--- a/SaO/ТЕКСТЫ/Шалфей и Облепиха 1.docx
+++ b/SaO/ТЕКСТЫ/Шалфей и Облепиха 1.docx
@@ -64,23 +64,7 @@
           <w:sz w:val="28"/>
           <w:szCs w:val="28"/>
         </w:rPr>
-        <w:t xml:space="preserve"> "Последнее</w:t>
-      </w:r>
-      <w:r>
-        <w:rPr>
-          <w:rFonts w:ascii="Century Gothic" w:hAnsi="Century Gothic" w:cstheme="majorHAnsi"/>
-          <w:sz w:val="28"/>
-          <w:szCs w:val="28"/>
-        </w:rPr>
-        <w:t>"</w:t>
-      </w:r>
-      <w:r>
-        <w:rPr>
-          <w:rFonts w:ascii="Century Gothic" w:hAnsi="Century Gothic" w:cstheme="majorHAnsi"/>
-          <w:sz w:val="28"/>
-          <w:szCs w:val="28"/>
-        </w:rPr>
-        <w:t xml:space="preserve"> -- тихо произнесла </w:t>
+        <w:t xml:space="preserve"> "Последнее" -- тихо произнесла </w:t>
       </w:r>
       <w:proofErr w:type="gramStart"/>
       <w:r>
@@ -887,7 +871,31 @@
           <w:sz w:val="28"/>
           <w:szCs w:val="28"/>
         </w:rPr>
-        <w:t xml:space="preserve"> я пройду проверю их наличие..</w:t>
+        <w:t xml:space="preserve"> я пройду</w:t>
+      </w:r>
+      <w:r>
+        <w:rPr>
+          <w:rFonts w:ascii="Century Gothic" w:hAnsi="Century Gothic" w:cstheme="majorHAnsi"/>
+          <w:sz w:val="28"/>
+          <w:szCs w:val="28"/>
+        </w:rPr>
+        <w:t xml:space="preserve"> </w:t>
+      </w:r>
+      <w:r>
+        <w:rPr>
+          <w:rFonts w:ascii="Century Gothic" w:hAnsi="Century Gothic" w:cstheme="majorHAnsi"/>
+          <w:sz w:val="28"/>
+          <w:szCs w:val="28"/>
+        </w:rPr>
+        <w:t>и</w:t>
+      </w:r>
+      <w:r>
+        <w:rPr>
+          <w:rFonts w:ascii="Century Gothic" w:hAnsi="Century Gothic" w:cstheme="majorHAnsi"/>
+          <w:sz w:val="28"/>
+          <w:szCs w:val="28"/>
+        </w:rPr>
+        <w:t xml:space="preserve"> проверю их наличие..</w:t>
       </w:r>
     </w:p>
     <w:p>
@@ -908,7 +916,15 @@
           <w:sz w:val="28"/>
           <w:szCs w:val="28"/>
         </w:rPr>
-        <w:t xml:space="preserve">Все кроме Полины и Владимира достали свои </w:t>
+        <w:t>Все кроме Полины и Вовы</w:t>
+      </w:r>
+      <w:r>
+        <w:rPr>
+          <w:rFonts w:ascii="Century Gothic" w:hAnsi="Century Gothic" w:cstheme="majorHAnsi"/>
+          <w:sz w:val="28"/>
+          <w:szCs w:val="28"/>
+        </w:rPr>
+        <w:t xml:space="preserve"> достали свои </w:t>
       </w:r>
       <w:proofErr w:type="gramStart"/>
       <w:r>
@@ -980,7 +996,15 @@
           <w:sz w:val="28"/>
           <w:szCs w:val="28"/>
         </w:rPr>
-        <w:t xml:space="preserve"> потом учительница зачитывала отрывки из "Ревизора".. Полина и Андрей активно обсуждали отрывки с </w:t>
+        <w:t xml:space="preserve"> потом учительница зачитывала отрывки из "Ревизора".. Полина и Андрей активно обсуждали отр</w:t>
+      </w:r>
+      <w:r>
+        <w:rPr>
+          <w:rFonts w:ascii="Century Gothic" w:hAnsi="Century Gothic" w:cstheme="majorHAnsi"/>
+          <w:sz w:val="28"/>
+          <w:szCs w:val="28"/>
+        </w:rPr>
+        <w:t xml:space="preserve">ывки с </w:t>
       </w:r>
       <w:proofErr w:type="gramStart"/>
       <w:r>
@@ -998,7 +1022,15 @@
           <w:sz w:val="28"/>
           <w:szCs w:val="28"/>
         </w:rPr>
-        <w:t xml:space="preserve"> а Владимир весь урок перебирал Полинины волосы руками..</w:t>
+        <w:t xml:space="preserve"> а Вова</w:t>
+      </w:r>
+      <w:r>
+        <w:rPr>
+          <w:rFonts w:ascii="Century Gothic" w:hAnsi="Century Gothic" w:cstheme="majorHAnsi"/>
+          <w:sz w:val="28"/>
+          <w:szCs w:val="28"/>
+        </w:rPr>
+        <w:t xml:space="preserve"> весь урок перебирал Полинины волосы руками..</w:t>
       </w:r>
     </w:p>
     <w:p>
@@ -1187,25 +1219,57 @@
           <w:sz w:val="28"/>
           <w:szCs w:val="28"/>
         </w:rPr>
-        <w:t xml:space="preserve"> широко </w:t>
-      </w:r>
-      <w:proofErr w:type="gramStart"/>
-      <w:r>
-        <w:rPr>
-          <w:rFonts w:ascii="Century Gothic" w:hAnsi="Century Gothic" w:cstheme="majorHAnsi"/>
-          <w:sz w:val="28"/>
-          <w:szCs w:val="28"/>
-        </w:rPr>
-        <w:t>зевнула,,</w:t>
-      </w:r>
-      <w:proofErr w:type="gramEnd"/>
-      <w:r>
-        <w:rPr>
-          <w:rFonts w:ascii="Century Gothic" w:hAnsi="Century Gothic" w:cstheme="majorHAnsi"/>
-          <w:sz w:val="28"/>
-          <w:szCs w:val="28"/>
-        </w:rPr>
-        <w:t xml:space="preserve"> и открыв глаза обнаружила,, что учительница уже явно сделала свой выбор.. </w:t>
+        <w:t xml:space="preserve"> </w:t>
+      </w:r>
+      <w:proofErr w:type="gramStart"/>
+      <w:r>
+        <w:rPr>
+          <w:rFonts w:ascii="Century Gothic" w:hAnsi="Century Gothic" w:cstheme="majorHAnsi"/>
+          <w:sz w:val="28"/>
+          <w:szCs w:val="28"/>
+        </w:rPr>
+        <w:t>зевнула</w:t>
+      </w:r>
+      <w:r>
+        <w:rPr>
+          <w:rFonts w:ascii="Century Gothic" w:hAnsi="Century Gothic" w:cstheme="majorHAnsi"/>
+          <w:sz w:val="28"/>
+          <w:szCs w:val="28"/>
+        </w:rPr>
+        <w:t>,,</w:t>
+      </w:r>
+      <w:proofErr w:type="gramEnd"/>
+      <w:r>
+        <w:rPr>
+          <w:rFonts w:ascii="Century Gothic" w:hAnsi="Century Gothic" w:cstheme="majorHAnsi"/>
+          <w:sz w:val="28"/>
+          <w:szCs w:val="28"/>
+        </w:rPr>
+        <w:t xml:space="preserve"> постаравшись скрыть это,, но зажмурившись</w:t>
+      </w:r>
+      <w:r>
+        <w:rPr>
+          <w:rFonts w:ascii="Century Gothic" w:hAnsi="Century Gothic" w:cstheme="majorHAnsi"/>
+          <w:sz w:val="28"/>
+          <w:szCs w:val="28"/>
+        </w:rPr>
+        <w:t>,, и открыв глаза о</w:t>
+      </w:r>
+      <w:r>
+        <w:rPr>
+          <w:rFonts w:ascii="Century Gothic" w:hAnsi="Century Gothic" w:cstheme="majorHAnsi"/>
+          <w:sz w:val="28"/>
+          <w:szCs w:val="28"/>
+        </w:rPr>
+        <w:t xml:space="preserve">бнаружила,, что учительница явно уже </w:t>
+      </w:r>
+      <w:r>
+        <w:rPr>
+          <w:rFonts w:ascii="Century Gothic" w:hAnsi="Century Gothic" w:cstheme="majorHAnsi"/>
+          <w:sz w:val="28"/>
+          <w:szCs w:val="28"/>
+        </w:rPr>
+        <w:t xml:space="preserve">сделала свой выбор.. </w:t>
       </w:r>
     </w:p>
     <w:p>
@@ -1309,23 +1373,7 @@
           <w:sz w:val="28"/>
           <w:szCs w:val="28"/>
         </w:rPr>
-        <w:t>..</w:t>
-      </w:r>
-      <w:r>
-        <w:rPr>
-          <w:rFonts w:ascii="Century Gothic" w:hAnsi="Century Gothic" w:cstheme="majorHAnsi"/>
-          <w:sz w:val="28"/>
-          <w:szCs w:val="28"/>
-        </w:rPr>
-        <w:t xml:space="preserve"> --</w:t>
-      </w:r>
-      <w:r>
-        <w:rPr>
-          <w:rFonts w:ascii="Century Gothic" w:hAnsi="Century Gothic" w:cstheme="majorHAnsi"/>
-          <w:sz w:val="28"/>
-          <w:szCs w:val="28"/>
-        </w:rPr>
-        <w:t xml:space="preserve"> любишь же свою Арию</w:t>
+        <w:t>.. -- любишь же свою Арию</w:t>
       </w:r>
       <w:r>
         <w:rPr>
@@ -1388,7 +1436,7 @@
           <w:sz w:val="28"/>
           <w:szCs w:val="28"/>
         </w:rPr>
-        <w:t xml:space="preserve"> сложила руки на столе, и </w:t>
+        <w:t xml:space="preserve"> сложила руки на столе,, и </w:t>
       </w:r>
       <w:r>
         <w:rPr>
@@ -1834,39 +1882,7 @@
           <w:sz w:val="28"/>
           <w:szCs w:val="28"/>
         </w:rPr>
-        <w:t xml:space="preserve">-- Есть здесь Илья и… Анна?? -- Из-за задней парты встал русоволосый мальчик с </w:t>
-      </w:r>
-      <w:r>
-        <w:rPr>
-          <w:rFonts w:ascii="Century Gothic" w:hAnsi="Century Gothic" w:cstheme="majorHAnsi"/>
-          <w:sz w:val="28"/>
-          <w:szCs w:val="28"/>
-        </w:rPr>
-        <w:t>чуть перекошенной челюстью</w:t>
-      </w:r>
-      <w:r>
-        <w:rPr>
-          <w:rFonts w:ascii="Century Gothic" w:hAnsi="Century Gothic" w:cstheme="majorHAnsi"/>
-          <w:sz w:val="28"/>
-          <w:szCs w:val="28"/>
-        </w:rPr>
-        <w:t xml:space="preserve"> и </w:t>
-      </w:r>
-      <w:r>
-        <w:rPr>
-          <w:rFonts w:ascii="Century Gothic" w:hAnsi="Century Gothic" w:cstheme="majorHAnsi"/>
-          <w:sz w:val="28"/>
-          <w:szCs w:val="28"/>
-        </w:rPr>
-        <w:t>подо</w:t>
-      </w:r>
-      <w:r>
-        <w:rPr>
-          <w:rFonts w:ascii="Century Gothic" w:hAnsi="Century Gothic" w:cstheme="majorHAnsi"/>
-          <w:sz w:val="28"/>
-          <w:szCs w:val="28"/>
-        </w:rPr>
-        <w:t xml:space="preserve">шел к </w:t>
+        <w:t xml:space="preserve">-- Есть здесь Илья и… Анна?? -- Из-за задней парты встал русоволосый мальчик с чуть перекошенной челюстью и подошел к </w:t>
       </w:r>
       <w:proofErr w:type="gramStart"/>
       <w:r>
@@ -1919,24 +1935,44 @@
           <w:sz w:val="28"/>
           <w:szCs w:val="28"/>
         </w:rPr>
-        <w:t xml:space="preserve">-- Эта </w:t>
+        <w:t xml:space="preserve">-- Эта сука сейчас </w:t>
+      </w:r>
+      <w:proofErr w:type="gramStart"/>
+      <w:r>
+        <w:rPr>
+          <w:rFonts w:ascii="Century Gothic" w:hAnsi="Century Gothic" w:cstheme="majorHAnsi"/>
+          <w:sz w:val="28"/>
+          <w:szCs w:val="28"/>
+        </w:rPr>
+        <w:t>вернётся..</w:t>
+      </w:r>
+      <w:proofErr w:type="gramEnd"/>
+    </w:p>
+    <w:p>
+      <w:pPr>
+        <w:rPr>
+          <w:rFonts w:ascii="Century Gothic" w:hAnsi="Century Gothic" w:cstheme="majorHAnsi"/>
+          <w:sz w:val="28"/>
+          <w:szCs w:val="28"/>
+        </w:rPr>
+      </w:pPr>
+      <w:r>
+        <w:rPr>
+          <w:rFonts w:ascii="Century Gothic" w:hAnsi="Century Gothic" w:cstheme="majorHAnsi"/>
+          <w:sz w:val="28"/>
+          <w:szCs w:val="28"/>
+        </w:rPr>
+        <w:t xml:space="preserve">-- </w:t>
       </w:r>
       <w:proofErr w:type="spellStart"/>
-      <w:r>
-        <w:rPr>
-          <w:rFonts w:ascii="Century Gothic" w:hAnsi="Century Gothic" w:cstheme="majorHAnsi"/>
-          <w:sz w:val="28"/>
-          <w:szCs w:val="28"/>
-        </w:rPr>
-        <w:t>твар</w:t>
-      </w:r>
-      <w:r>
-        <w:rPr>
-          <w:rFonts w:ascii="Century Gothic" w:hAnsi="Century Gothic" w:cstheme="majorHAnsi"/>
-          <w:sz w:val="28"/>
-          <w:szCs w:val="28"/>
-        </w:rPr>
-        <w:t>юга</w:t>
+      <w:proofErr w:type="gramStart"/>
+      <w:r>
+        <w:rPr>
+          <w:rFonts w:ascii="Century Gothic" w:hAnsi="Century Gothic" w:cstheme="majorHAnsi"/>
+          <w:sz w:val="28"/>
+          <w:szCs w:val="28"/>
+        </w:rPr>
+        <w:t>Хэй</w:t>
       </w:r>
       <w:proofErr w:type="spellEnd"/>
       <w:r>
@@ -1945,52 +1981,6 @@
           <w:sz w:val="28"/>
           <w:szCs w:val="28"/>
         </w:rPr>
-        <w:t xml:space="preserve"> сейчас </w:t>
-      </w:r>
-      <w:proofErr w:type="gramStart"/>
-      <w:r>
-        <w:rPr>
-          <w:rFonts w:ascii="Century Gothic" w:hAnsi="Century Gothic" w:cstheme="majorHAnsi"/>
-          <w:sz w:val="28"/>
-          <w:szCs w:val="28"/>
-        </w:rPr>
-        <w:t>вернётся..</w:t>
-      </w:r>
-      <w:proofErr w:type="gramEnd"/>
-    </w:p>
-    <w:p>
-      <w:pPr>
-        <w:rPr>
-          <w:rFonts w:ascii="Century Gothic" w:hAnsi="Century Gothic" w:cstheme="majorHAnsi"/>
-          <w:sz w:val="28"/>
-          <w:szCs w:val="28"/>
-        </w:rPr>
-      </w:pPr>
-      <w:r>
-        <w:rPr>
-          <w:rFonts w:ascii="Century Gothic" w:hAnsi="Century Gothic" w:cstheme="majorHAnsi"/>
-          <w:sz w:val="28"/>
-          <w:szCs w:val="28"/>
-        </w:rPr>
-        <w:t xml:space="preserve">-- </w:t>
-      </w:r>
-      <w:proofErr w:type="spellStart"/>
-      <w:proofErr w:type="gramStart"/>
-      <w:r>
-        <w:rPr>
-          <w:rFonts w:ascii="Century Gothic" w:hAnsi="Century Gothic" w:cstheme="majorHAnsi"/>
-          <w:sz w:val="28"/>
-          <w:szCs w:val="28"/>
-        </w:rPr>
-        <w:t>Хэй</w:t>
-      </w:r>
-      <w:proofErr w:type="spellEnd"/>
-      <w:r>
-        <w:rPr>
-          <w:rFonts w:ascii="Century Gothic" w:hAnsi="Century Gothic" w:cstheme="majorHAnsi"/>
-          <w:sz w:val="28"/>
-          <w:szCs w:val="28"/>
-        </w:rPr>
         <w:t>,,</w:t>
       </w:r>
       <w:proofErr w:type="gramEnd"/>
@@ -2000,15 +1990,7 @@
           <w:sz w:val="28"/>
           <w:szCs w:val="28"/>
         </w:rPr>
-        <w:t xml:space="preserve"> не надо так..</w:t>
-      </w:r>
-      <w:r>
-        <w:rPr>
-          <w:rFonts w:ascii="Century Gothic" w:hAnsi="Century Gothic" w:cstheme="majorHAnsi"/>
-          <w:sz w:val="28"/>
-          <w:szCs w:val="28"/>
-        </w:rPr>
-        <w:t xml:space="preserve"> Она </w:t>
+        <w:t xml:space="preserve"> не надо так.. Она </w:t>
       </w:r>
       <w:proofErr w:type="gramStart"/>
       <w:r>
@@ -2071,23 +2053,7 @@
           <w:sz w:val="28"/>
           <w:szCs w:val="28"/>
         </w:rPr>
-        <w:t xml:space="preserve">В это время из-за плеча Ильи появилось суровое уставшее лицо девушки с фиолетовыми по </w:t>
-      </w:r>
-      <w:r>
-        <w:rPr>
-          <w:rFonts w:ascii="Century Gothic" w:hAnsi="Century Gothic" w:cstheme="majorHAnsi"/>
-          <w:sz w:val="28"/>
-          <w:szCs w:val="28"/>
-        </w:rPr>
-        <w:t>грудь</w:t>
-      </w:r>
-      <w:r>
-        <w:rPr>
-          <w:rFonts w:ascii="Century Gothic" w:hAnsi="Century Gothic" w:cstheme="majorHAnsi"/>
-          <w:sz w:val="28"/>
-          <w:szCs w:val="28"/>
-        </w:rPr>
-        <w:t xml:space="preserve"> </w:t>
+        <w:t xml:space="preserve">В это время из-за плеча Ильи появилось тяжёлое уставшее лицо девушки с фиолетовыми по грудь </w:t>
       </w:r>
       <w:proofErr w:type="spellStart"/>
       <w:proofErr w:type="gramStart"/>
@@ -2347,25 +2313,25 @@
           <w:sz w:val="28"/>
           <w:szCs w:val="28"/>
         </w:rPr>
-        <w:t xml:space="preserve">Вся троица поднялась на третий этаж к актовому </w:t>
-      </w:r>
-      <w:proofErr w:type="gramStart"/>
-      <w:r>
-        <w:rPr>
-          <w:rFonts w:ascii="Century Gothic" w:hAnsi="Century Gothic" w:cstheme="majorHAnsi"/>
-          <w:sz w:val="28"/>
-          <w:szCs w:val="28"/>
-        </w:rPr>
-        <w:t>залу..</w:t>
-      </w:r>
-      <w:proofErr w:type="gramEnd"/>
-      <w:r>
-        <w:rPr>
-          <w:rFonts w:ascii="Century Gothic" w:hAnsi="Century Gothic" w:cstheme="majorHAnsi"/>
-          <w:sz w:val="28"/>
-          <w:szCs w:val="28"/>
-        </w:rPr>
-        <w:t xml:space="preserve"> У двери уже ждала Татьяна </w:t>
+        <w:t xml:space="preserve">Они поднялись на третий </w:t>
+      </w:r>
+      <w:proofErr w:type="gramStart"/>
+      <w:r>
+        <w:rPr>
+          <w:rFonts w:ascii="Century Gothic" w:hAnsi="Century Gothic" w:cstheme="majorHAnsi"/>
+          <w:sz w:val="28"/>
+          <w:szCs w:val="28"/>
+        </w:rPr>
+        <w:t>этаж,,</w:t>
+      </w:r>
+      <w:proofErr w:type="gramEnd"/>
+      <w:r>
+        <w:rPr>
+          <w:rFonts w:ascii="Century Gothic" w:hAnsi="Century Gothic" w:cstheme="majorHAnsi"/>
+          <w:sz w:val="28"/>
+          <w:szCs w:val="28"/>
+        </w:rPr>
+        <w:t xml:space="preserve"> к актовому залу.. У двери уже ждала Татьяна </w:t>
       </w:r>
       <w:proofErr w:type="gramStart"/>
       <w:r>
@@ -2473,7 +2439,7 @@
           <w:sz w:val="28"/>
           <w:szCs w:val="28"/>
         </w:rPr>
-        <w:t>-- Это откуда-то??</w:t>
+        <w:t>-- Это откуда??</w:t>
       </w:r>
     </w:p>
     <w:p>
@@ -2499,7 +2465,7 @@
           <w:sz w:val="28"/>
           <w:szCs w:val="28"/>
         </w:rPr>
-        <w:t>Да,,</w:t>
+        <w:t>Ну,,</w:t>
       </w:r>
       <w:proofErr w:type="gramEnd"/>
       <w:r>
@@ -2624,39 +2590,7 @@
           <w:sz w:val="28"/>
           <w:szCs w:val="28"/>
         </w:rPr>
-        <w:t xml:space="preserve"> говоря в микрофон,, но Анна</w:t>
-      </w:r>
-      <w:r>
-        <w:rPr>
-          <w:rFonts w:ascii="Century Gothic" w:hAnsi="Century Gothic" w:cstheme="majorHAnsi"/>
-          <w:sz w:val="28"/>
-          <w:szCs w:val="28"/>
-        </w:rPr>
-        <w:t xml:space="preserve"> продолжала</w:t>
-      </w:r>
-      <w:r>
-        <w:rPr>
-          <w:rFonts w:ascii="Century Gothic" w:hAnsi="Century Gothic" w:cstheme="majorHAnsi"/>
-          <w:sz w:val="28"/>
-          <w:szCs w:val="28"/>
-        </w:rPr>
-        <w:t xml:space="preserve"> молча что-то подкручивать</w:t>
-      </w:r>
-      <w:r>
-        <w:rPr>
-          <w:rFonts w:ascii="Century Gothic" w:hAnsi="Century Gothic" w:cstheme="majorHAnsi"/>
-          <w:sz w:val="28"/>
-          <w:szCs w:val="28"/>
-        </w:rPr>
-        <w:t xml:space="preserve"> и проверять</w:t>
-      </w:r>
-      <w:r>
-        <w:rPr>
-          <w:rFonts w:ascii="Century Gothic" w:hAnsi="Century Gothic" w:cstheme="majorHAnsi"/>
-          <w:sz w:val="28"/>
-          <w:szCs w:val="28"/>
-        </w:rPr>
-        <w:t xml:space="preserve">.. </w:t>
+        <w:t xml:space="preserve"> говоря в микрофон,, но Анна продолжала молча подкручивать и проверять что-то,, чего Полина не понимала.. </w:t>
       </w:r>
     </w:p>
     <w:p>
@@ -2893,7 +2827,7 @@
           <w:sz w:val="28"/>
           <w:szCs w:val="28"/>
         </w:rPr>
-        <w:t xml:space="preserve"> что связано с советским союзом..</w:t>
+        <w:t xml:space="preserve"> что связано с совком..</w:t>
       </w:r>
     </w:p>
     <w:p>
@@ -3039,23 +2973,7 @@
           <w:sz w:val="28"/>
           <w:szCs w:val="28"/>
         </w:rPr>
-        <w:t xml:space="preserve">-- Ты сейчас серьёзно </w:t>
-      </w:r>
-      <w:r>
-        <w:rPr>
-          <w:rFonts w:ascii="Century Gothic" w:hAnsi="Century Gothic" w:cstheme="majorHAnsi"/>
-          <w:sz w:val="28"/>
-          <w:szCs w:val="28"/>
-        </w:rPr>
-        <w:t xml:space="preserve">хочешь защитить </w:t>
-      </w:r>
-      <w:r>
-        <w:rPr>
-          <w:rFonts w:ascii="Century Gothic" w:hAnsi="Century Gothic" w:cstheme="majorHAnsi"/>
-          <w:sz w:val="28"/>
-          <w:szCs w:val="28"/>
-        </w:rPr>
-        <w:t xml:space="preserve">советский союз?? За вкусное мороженное и зелёную траву?? – Анна тяжело вздохнула и подняла всё такой же уставший </w:t>
+        <w:t xml:space="preserve">-- Ты сейчас серьёзно хочешь защитить совок?? За вкусное мороженное и зелёную траву?? – Анна тяжело вздохнула и подняла всё такой же уставший </w:t>
       </w:r>
       <w:proofErr w:type="gramStart"/>
       <w:r>
@@ -3083,7 +3001,7 @@
           <w:szCs w:val="28"/>
         </w:rPr>
         <w:lastRenderedPageBreak/>
-        <w:t>--</w:t>
+        <w:t>-- Не мне вставать союзу на</w:t>
       </w:r>
       <w:r>
         <w:rPr>
@@ -3093,21 +3011,47 @@
         </w:rPr>
         <w:t xml:space="preserve"> </w:t>
       </w:r>
-      <w:r>
-        <w:rPr>
-          <w:rFonts w:ascii="Century Gothic" w:hAnsi="Century Gothic" w:cstheme="majorHAnsi"/>
-          <w:sz w:val="28"/>
-          <w:szCs w:val="28"/>
-        </w:rPr>
-        <w:t>Не мне вставать союзу</w:t>
-      </w:r>
-      <w:r>
-        <w:rPr>
-          <w:rFonts w:ascii="Century Gothic" w:hAnsi="Century Gothic" w:cstheme="majorHAnsi"/>
-          <w:sz w:val="28"/>
-          <w:szCs w:val="28"/>
-        </w:rPr>
-        <w:t xml:space="preserve"> на</w:t>
+      <w:proofErr w:type="gramStart"/>
+      <w:r>
+        <w:rPr>
+          <w:rFonts w:ascii="Century Gothic" w:hAnsi="Century Gothic" w:cstheme="majorHAnsi"/>
+          <w:sz w:val="28"/>
+          <w:szCs w:val="28"/>
+        </w:rPr>
+        <w:t>защиту,,</w:t>
+      </w:r>
+      <w:proofErr w:type="gramEnd"/>
+      <w:r>
+        <w:rPr>
+          <w:rFonts w:ascii="Century Gothic" w:hAnsi="Century Gothic" w:cstheme="majorHAnsi"/>
+          <w:sz w:val="28"/>
+          <w:szCs w:val="28"/>
+        </w:rPr>
+        <w:t xml:space="preserve"> н</w:t>
+      </w:r>
+      <w:r>
+        <w:rPr>
+          <w:rFonts w:ascii="Century Gothic" w:hAnsi="Century Gothic" w:cstheme="majorHAnsi"/>
+          <w:sz w:val="28"/>
+          <w:szCs w:val="28"/>
+        </w:rPr>
+        <w:t xml:space="preserve">о и ругать </w:t>
+      </w:r>
+      <w:r>
+        <w:rPr>
+          <w:rFonts w:ascii="Century Gothic" w:hAnsi="Century Gothic" w:cstheme="majorHAnsi"/>
+          <w:sz w:val="28"/>
+          <w:szCs w:val="28"/>
+        </w:rPr>
+        <w:t>не мне и не тебе</w:t>
+      </w:r>
+      <w:r>
+        <w:rPr>
+          <w:rFonts w:ascii="Century Gothic" w:hAnsi="Century Gothic" w:cstheme="majorHAnsi"/>
+          <w:sz w:val="28"/>
+          <w:szCs w:val="28"/>
+        </w:rPr>
+        <w:t>..</w:t>
       </w:r>
       <w:r>
         <w:rPr>
@@ -3117,14 +3061,232 @@
         </w:rPr>
         <w:t xml:space="preserve"> </w:t>
       </w:r>
-      <w:proofErr w:type="gramStart"/>
-      <w:r>
-        <w:rPr>
-          <w:rFonts w:ascii="Century Gothic" w:hAnsi="Century Gothic" w:cstheme="majorHAnsi"/>
-          <w:sz w:val="28"/>
-          <w:szCs w:val="28"/>
-        </w:rPr>
-        <w:t>защиту,,</w:t>
+      <w:r>
+        <w:rPr>
+          <w:rFonts w:ascii="Century Gothic" w:hAnsi="Century Gothic" w:cstheme="majorHAnsi"/>
+          <w:sz w:val="28"/>
+          <w:szCs w:val="28"/>
+        </w:rPr>
+        <w:t xml:space="preserve">Красиво </w:t>
+      </w:r>
+      <w:proofErr w:type="gramStart"/>
+      <w:r>
+        <w:rPr>
+          <w:rFonts w:ascii="Century Gothic" w:hAnsi="Century Gothic" w:cstheme="majorHAnsi"/>
+          <w:sz w:val="28"/>
+          <w:szCs w:val="28"/>
+        </w:rPr>
+        <w:t>верили,,</w:t>
+      </w:r>
+      <w:proofErr w:type="gramEnd"/>
+      <w:r>
+        <w:rPr>
+          <w:rFonts w:ascii="Century Gothic" w:hAnsi="Century Gothic" w:cstheme="majorHAnsi"/>
+          <w:sz w:val="28"/>
+          <w:szCs w:val="28"/>
+        </w:rPr>
+        <w:t xml:space="preserve"> красиво обещали</w:t>
+      </w:r>
+      <w:r>
+        <w:rPr>
+          <w:rFonts w:ascii="Century Gothic" w:hAnsi="Century Gothic" w:cstheme="majorHAnsi"/>
+          <w:sz w:val="28"/>
+          <w:szCs w:val="28"/>
+        </w:rPr>
+        <w:t xml:space="preserve">,, и </w:t>
+      </w:r>
+      <w:r>
+        <w:rPr>
+          <w:rFonts w:ascii="Century Gothic" w:hAnsi="Century Gothic" w:cstheme="majorHAnsi"/>
+          <w:sz w:val="28"/>
+          <w:szCs w:val="28"/>
+        </w:rPr>
+        <w:t xml:space="preserve">в фильме с песней -- мило и тепло.. </w:t>
+      </w:r>
+      <w:r>
+        <w:rPr>
+          <w:rFonts w:ascii="Century Gothic" w:hAnsi="Century Gothic" w:cstheme="majorHAnsi"/>
+          <w:sz w:val="28"/>
+          <w:szCs w:val="28"/>
+        </w:rPr>
+        <w:t xml:space="preserve">А если докопаться до </w:t>
+      </w:r>
+      <w:proofErr w:type="gramStart"/>
+      <w:r>
+        <w:rPr>
+          <w:rFonts w:ascii="Century Gothic" w:hAnsi="Century Gothic" w:cstheme="majorHAnsi"/>
+          <w:sz w:val="28"/>
+          <w:szCs w:val="28"/>
+        </w:rPr>
+        <w:t>союза,,</w:t>
+      </w:r>
+      <w:proofErr w:type="gramEnd"/>
+      <w:r>
+        <w:rPr>
+          <w:rFonts w:ascii="Century Gothic" w:hAnsi="Century Gothic" w:cstheme="majorHAnsi"/>
+          <w:sz w:val="28"/>
+          <w:szCs w:val="28"/>
+        </w:rPr>
+        <w:t xml:space="preserve"> то лично мне приятнее мечта,, где всем </w:t>
+      </w:r>
+      <w:proofErr w:type="spellStart"/>
+      <w:r>
+        <w:rPr>
+          <w:rFonts w:ascii="Century Gothic" w:hAnsi="Century Gothic" w:cstheme="majorHAnsi"/>
+          <w:sz w:val="28"/>
+          <w:szCs w:val="28"/>
+        </w:rPr>
+        <w:t>по-</w:t>
+      </w:r>
+      <w:r>
+        <w:rPr>
+          <w:rFonts w:ascii="Century Gothic" w:hAnsi="Century Gothic" w:cstheme="majorHAnsi"/>
+          <w:sz w:val="28"/>
+          <w:szCs w:val="28"/>
+        </w:rPr>
+        <w:t>равному</w:t>
+      </w:r>
+      <w:proofErr w:type="spellEnd"/>
+      <w:r>
+        <w:rPr>
+          <w:rFonts w:ascii="Century Gothic" w:hAnsi="Century Gothic" w:cstheme="majorHAnsi"/>
+          <w:sz w:val="28"/>
+          <w:szCs w:val="28"/>
+        </w:rPr>
+        <w:t xml:space="preserve"> доступно и приятно,,</w:t>
+      </w:r>
+      <w:r>
+        <w:rPr>
+          <w:rFonts w:ascii="Century Gothic" w:hAnsi="Century Gothic" w:cstheme="majorHAnsi"/>
+          <w:sz w:val="28"/>
+          <w:szCs w:val="28"/>
+        </w:rPr>
+        <w:t xml:space="preserve"> ч</w:t>
+      </w:r>
+      <w:r>
+        <w:rPr>
+          <w:rFonts w:ascii="Century Gothic" w:hAnsi="Century Gothic" w:cstheme="majorHAnsi"/>
+          <w:sz w:val="28"/>
+          <w:szCs w:val="28"/>
+        </w:rPr>
+        <w:t>ем то... где мы живём сейчас..</w:t>
+      </w:r>
+      <w:r>
+        <w:rPr>
+          <w:rFonts w:ascii="Century Gothic" w:hAnsi="Century Gothic" w:cstheme="majorHAnsi"/>
+          <w:sz w:val="28"/>
+          <w:szCs w:val="28"/>
+        </w:rPr>
+        <w:t xml:space="preserve"> Т</w:t>
+      </w:r>
+      <w:r>
+        <w:rPr>
+          <w:rFonts w:ascii="Century Gothic" w:hAnsi="Century Gothic" w:cstheme="majorHAnsi"/>
+          <w:sz w:val="28"/>
+          <w:szCs w:val="28"/>
+        </w:rPr>
+        <w:t xml:space="preserve">олкнуть </w:t>
+      </w:r>
+      <w:proofErr w:type="gramStart"/>
+      <w:r>
+        <w:rPr>
+          <w:rFonts w:ascii="Century Gothic" w:hAnsi="Century Gothic" w:cstheme="majorHAnsi"/>
+          <w:sz w:val="28"/>
+          <w:szCs w:val="28"/>
+        </w:rPr>
+        <w:t>того,,</w:t>
+      </w:r>
+      <w:proofErr w:type="gramEnd"/>
+      <w:r>
+        <w:rPr>
+          <w:rFonts w:ascii="Century Gothic" w:hAnsi="Century Gothic" w:cstheme="majorHAnsi"/>
+          <w:sz w:val="28"/>
+          <w:szCs w:val="28"/>
+        </w:rPr>
+        <w:t xml:space="preserve"> кто болен и несчастлив,,</w:t>
+      </w:r>
+      <w:r>
+        <w:rPr>
+          <w:rFonts w:ascii="Century Gothic" w:hAnsi="Century Gothic" w:cstheme="majorHAnsi"/>
+          <w:sz w:val="28"/>
+          <w:szCs w:val="28"/>
+        </w:rPr>
+        <w:t xml:space="preserve"> д</w:t>
+      </w:r>
+      <w:r>
+        <w:rPr>
+          <w:rFonts w:ascii="Century Gothic" w:hAnsi="Century Gothic" w:cstheme="majorHAnsi"/>
+          <w:sz w:val="28"/>
+          <w:szCs w:val="28"/>
+        </w:rPr>
+        <w:t xml:space="preserve">обравшись до вершины.. </w:t>
+      </w:r>
+      <w:proofErr w:type="gramStart"/>
+      <w:r>
+        <w:rPr>
+          <w:rFonts w:ascii="Century Gothic" w:hAnsi="Century Gothic" w:cstheme="majorHAnsi"/>
+          <w:sz w:val="28"/>
+          <w:szCs w:val="28"/>
+        </w:rPr>
+        <w:t>Ну</w:t>
+      </w:r>
+      <w:r>
+        <w:rPr>
+          <w:rFonts w:ascii="Century Gothic" w:hAnsi="Century Gothic" w:cstheme="majorHAnsi"/>
+          <w:sz w:val="28"/>
+          <w:szCs w:val="28"/>
+        </w:rPr>
+        <w:t>,,</w:t>
+      </w:r>
+      <w:proofErr w:type="gramEnd"/>
+      <w:r>
+        <w:rPr>
+          <w:rFonts w:ascii="Century Gothic" w:hAnsi="Century Gothic" w:cstheme="majorHAnsi"/>
+          <w:sz w:val="28"/>
+          <w:szCs w:val="28"/>
+        </w:rPr>
+        <w:t xml:space="preserve"> пускай..</w:t>
+      </w:r>
+      <w:r>
+        <w:rPr>
+          <w:rFonts w:ascii="Century Gothic" w:hAnsi="Century Gothic" w:cstheme="majorHAnsi"/>
+          <w:sz w:val="28"/>
+          <w:szCs w:val="28"/>
+        </w:rPr>
+        <w:t xml:space="preserve"> С</w:t>
+      </w:r>
+      <w:r>
+        <w:rPr>
+          <w:rFonts w:ascii="Century Gothic" w:hAnsi="Century Gothic" w:cstheme="majorHAnsi"/>
+          <w:sz w:val="28"/>
+          <w:szCs w:val="28"/>
+        </w:rPr>
+        <w:t>оциализм не идеа</w:t>
+      </w:r>
+      <w:r>
+        <w:rPr>
+          <w:rFonts w:ascii="Century Gothic" w:hAnsi="Century Gothic" w:cstheme="majorHAnsi"/>
+          <w:sz w:val="28"/>
+          <w:szCs w:val="28"/>
+        </w:rPr>
+        <w:t>л</w:t>
+      </w:r>
+      <w:r>
+        <w:rPr>
+          <w:rFonts w:ascii="Century Gothic" w:hAnsi="Century Gothic" w:cstheme="majorHAnsi"/>
+          <w:sz w:val="28"/>
+          <w:szCs w:val="28"/>
+        </w:rPr>
+        <w:t xml:space="preserve">ен </w:t>
+      </w:r>
+      <w:proofErr w:type="gramStart"/>
+      <w:r>
+        <w:rPr>
+          <w:rFonts w:ascii="Century Gothic" w:hAnsi="Century Gothic" w:cstheme="majorHAnsi"/>
+          <w:sz w:val="28"/>
+          <w:szCs w:val="28"/>
+        </w:rPr>
+        <w:t>вовсе,,</w:t>
       </w:r>
       <w:proofErr w:type="gramEnd"/>
       <w:r>
@@ -3141,24 +3303,1217 @@
           <w:sz w:val="28"/>
           <w:szCs w:val="28"/>
         </w:rPr>
-        <w:t xml:space="preserve">о и ругать </w:t>
-      </w:r>
-      <w:r>
-        <w:rPr>
-          <w:rFonts w:ascii="Century Gothic" w:hAnsi="Century Gothic" w:cstheme="majorHAnsi"/>
-          <w:sz w:val="28"/>
-          <w:szCs w:val="28"/>
-        </w:rPr>
-        <w:t>не мне и не тебе</w:t>
-      </w:r>
-      <w:r>
-        <w:rPr>
-          <w:rFonts w:ascii="Century Gothic" w:hAnsi="Century Gothic" w:cstheme="majorHAnsi"/>
-          <w:sz w:val="28"/>
-          <w:szCs w:val="28"/>
-        </w:rPr>
-        <w:t>..</w:t>
-      </w:r>
+        <w:t>о он хоть человечен..</w:t>
+      </w:r>
+      <w:r>
+        <w:rPr>
+          <w:rFonts w:ascii="Century Gothic" w:hAnsi="Century Gothic" w:cstheme="majorHAnsi"/>
+          <w:sz w:val="28"/>
+          <w:szCs w:val="28"/>
+        </w:rPr>
+        <w:t xml:space="preserve"> Но </w:t>
+      </w:r>
+      <w:proofErr w:type="gramStart"/>
+      <w:r>
+        <w:rPr>
+          <w:rFonts w:ascii="Century Gothic" w:hAnsi="Century Gothic" w:cstheme="majorHAnsi"/>
+          <w:sz w:val="28"/>
+          <w:szCs w:val="28"/>
+        </w:rPr>
+        <w:t>забей..</w:t>
+      </w:r>
+      <w:proofErr w:type="gramEnd"/>
+    </w:p>
+    <w:p>
+      <w:pPr>
+        <w:rPr>
+          <w:rFonts w:ascii="Century Gothic" w:hAnsi="Century Gothic" w:cstheme="majorHAnsi"/>
+          <w:sz w:val="28"/>
+          <w:szCs w:val="28"/>
+        </w:rPr>
+      </w:pPr>
+      <w:r>
+        <w:rPr>
+          <w:rFonts w:ascii="Century Gothic" w:hAnsi="Century Gothic" w:cstheme="majorHAnsi"/>
+          <w:sz w:val="28"/>
+          <w:szCs w:val="28"/>
+        </w:rPr>
+        <w:t xml:space="preserve">Полина </w:t>
+      </w:r>
+      <w:proofErr w:type="gramStart"/>
+      <w:r>
+        <w:rPr>
+          <w:rFonts w:ascii="Century Gothic" w:hAnsi="Century Gothic" w:cstheme="majorHAnsi"/>
+          <w:sz w:val="28"/>
+          <w:szCs w:val="28"/>
+        </w:rPr>
+        <w:t>замерла..</w:t>
+      </w:r>
+      <w:proofErr w:type="gramEnd"/>
+      <w:r>
+        <w:rPr>
+          <w:rFonts w:ascii="Century Gothic" w:hAnsi="Century Gothic" w:cstheme="majorHAnsi"/>
+          <w:sz w:val="28"/>
+          <w:szCs w:val="28"/>
+        </w:rPr>
+        <w:t xml:space="preserve"> За раз она услышала от Анны больше </w:t>
+      </w:r>
+      <w:proofErr w:type="gramStart"/>
+      <w:r>
+        <w:rPr>
+          <w:rFonts w:ascii="Century Gothic" w:hAnsi="Century Gothic" w:cstheme="majorHAnsi"/>
+          <w:sz w:val="28"/>
+          <w:szCs w:val="28"/>
+        </w:rPr>
+        <w:t>слов,,</w:t>
+      </w:r>
+      <w:proofErr w:type="gramEnd"/>
+      <w:r>
+        <w:rPr>
+          <w:rFonts w:ascii="Century Gothic" w:hAnsi="Century Gothic" w:cstheme="majorHAnsi"/>
+          <w:sz w:val="28"/>
+          <w:szCs w:val="28"/>
+        </w:rPr>
+        <w:t xml:space="preserve"> чем за всё предыдущее время.. И что это были за слова.... Полина была </w:t>
+      </w:r>
+      <w:proofErr w:type="gramStart"/>
+      <w:r>
+        <w:rPr>
+          <w:rFonts w:ascii="Century Gothic" w:hAnsi="Century Gothic" w:cstheme="majorHAnsi"/>
+          <w:sz w:val="28"/>
+          <w:szCs w:val="28"/>
+        </w:rPr>
+        <w:t>заворожена,,</w:t>
+      </w:r>
+      <w:proofErr w:type="gramEnd"/>
+      <w:r>
+        <w:rPr>
+          <w:rFonts w:ascii="Century Gothic" w:hAnsi="Century Gothic" w:cstheme="majorHAnsi"/>
+          <w:sz w:val="28"/>
+          <w:szCs w:val="28"/>
+        </w:rPr>
+        <w:t xml:space="preserve"> и хоть аргументов у неё заготовлено было достаточно,, она не смогла сказать ни слова..</w:t>
+      </w:r>
+    </w:p>
+    <w:p>
+      <w:pPr>
+        <w:rPr>
+          <w:rFonts w:ascii="Century Gothic" w:hAnsi="Century Gothic" w:cstheme="majorHAnsi"/>
+          <w:sz w:val="28"/>
+          <w:szCs w:val="28"/>
+        </w:rPr>
+      </w:pPr>
+    </w:p>
+    <w:p>
+      <w:pPr>
+        <w:rPr>
+          <w:rFonts w:ascii="Century Gothic" w:hAnsi="Century Gothic" w:cstheme="majorHAnsi"/>
+          <w:sz w:val="28"/>
+          <w:szCs w:val="28"/>
+        </w:rPr>
+      </w:pPr>
+      <w:r>
+        <w:rPr>
+          <w:rFonts w:ascii="Century Gothic" w:hAnsi="Century Gothic" w:cstheme="majorHAnsi"/>
+          <w:sz w:val="28"/>
+          <w:szCs w:val="28"/>
+        </w:rPr>
+        <w:t xml:space="preserve">-- </w:t>
+      </w:r>
+      <w:proofErr w:type="gramStart"/>
+      <w:r>
+        <w:rPr>
+          <w:rFonts w:ascii="Century Gothic" w:hAnsi="Century Gothic" w:cstheme="majorHAnsi"/>
+          <w:sz w:val="28"/>
+          <w:szCs w:val="28"/>
+        </w:rPr>
+        <w:t>Так,,</w:t>
+      </w:r>
+      <w:proofErr w:type="gramEnd"/>
+      <w:r>
+        <w:rPr>
+          <w:rFonts w:ascii="Century Gothic" w:hAnsi="Century Gothic" w:cstheme="majorHAnsi"/>
+          <w:sz w:val="28"/>
+          <w:szCs w:val="28"/>
+        </w:rPr>
+        <w:t xml:space="preserve"> Поля,, Анечка,, смотрите.. К следующей субботе настройте звуковой </w:t>
+      </w:r>
+      <w:proofErr w:type="gramStart"/>
+      <w:r>
+        <w:rPr>
+          <w:rFonts w:ascii="Century Gothic" w:hAnsi="Century Gothic" w:cstheme="majorHAnsi"/>
+          <w:sz w:val="28"/>
+          <w:szCs w:val="28"/>
+        </w:rPr>
+        <w:t>файл,,</w:t>
+      </w:r>
+      <w:proofErr w:type="gramEnd"/>
+      <w:r>
+        <w:rPr>
+          <w:rFonts w:ascii="Century Gothic" w:hAnsi="Century Gothic" w:cstheme="majorHAnsi"/>
+          <w:sz w:val="28"/>
+          <w:szCs w:val="28"/>
+        </w:rPr>
+        <w:t xml:space="preserve"> который надо будет включить Илье.. Сейчас пока спойте </w:t>
+      </w:r>
+      <w:proofErr w:type="gramStart"/>
+      <w:r>
+        <w:rPr>
+          <w:rFonts w:ascii="Century Gothic" w:hAnsi="Century Gothic" w:cstheme="majorHAnsi"/>
+          <w:sz w:val="28"/>
+          <w:szCs w:val="28"/>
+        </w:rPr>
+        <w:t>так..</w:t>
+      </w:r>
+      <w:proofErr w:type="gramEnd"/>
+    </w:p>
+    <w:p>
+      <w:pPr>
+        <w:rPr>
+          <w:rFonts w:ascii="Century Gothic" w:hAnsi="Century Gothic" w:cstheme="majorHAnsi"/>
+          <w:sz w:val="28"/>
+          <w:szCs w:val="28"/>
+        </w:rPr>
+      </w:pPr>
+      <w:r>
+        <w:rPr>
+          <w:rFonts w:ascii="Century Gothic" w:hAnsi="Century Gothic" w:cstheme="majorHAnsi"/>
+          <w:sz w:val="28"/>
+          <w:szCs w:val="28"/>
+        </w:rPr>
+        <w:t xml:space="preserve">Полина включила экран </w:t>
+      </w:r>
+      <w:proofErr w:type="gramStart"/>
+      <w:r>
+        <w:rPr>
+          <w:rFonts w:ascii="Century Gothic" w:hAnsi="Century Gothic" w:cstheme="majorHAnsi"/>
+          <w:sz w:val="28"/>
+          <w:szCs w:val="28"/>
+        </w:rPr>
+        <w:t>телефона..</w:t>
+      </w:r>
+      <w:proofErr w:type="gramEnd"/>
+      <w:r>
+        <w:rPr>
+          <w:rFonts w:ascii="Century Gothic" w:hAnsi="Century Gothic" w:cstheme="majorHAnsi"/>
+          <w:sz w:val="28"/>
+          <w:szCs w:val="28"/>
+        </w:rPr>
+        <w:t xml:space="preserve"> Анна молча стала перебирать струны </w:t>
+      </w:r>
+      <w:proofErr w:type="gramStart"/>
+      <w:r>
+        <w:rPr>
+          <w:rFonts w:ascii="Century Gothic" w:hAnsi="Century Gothic" w:cstheme="majorHAnsi"/>
+          <w:sz w:val="28"/>
+          <w:szCs w:val="28"/>
+        </w:rPr>
+        <w:t>гитары..</w:t>
+      </w:r>
+      <w:proofErr w:type="gramEnd"/>
+      <w:r>
+        <w:rPr>
+          <w:rFonts w:ascii="Century Gothic" w:hAnsi="Century Gothic" w:cstheme="majorHAnsi"/>
+          <w:sz w:val="28"/>
+          <w:szCs w:val="28"/>
+        </w:rPr>
+        <w:t xml:space="preserve"> Знакомая всем мелодия расселась по сидячим местам зала и стала наблюдать за готовящейся петь </w:t>
+      </w:r>
+      <w:proofErr w:type="gramStart"/>
+      <w:r>
+        <w:rPr>
+          <w:rFonts w:ascii="Century Gothic" w:hAnsi="Century Gothic" w:cstheme="majorHAnsi"/>
+          <w:sz w:val="28"/>
+          <w:szCs w:val="28"/>
+        </w:rPr>
+        <w:t>Полиной..</w:t>
+      </w:r>
+      <w:proofErr w:type="gramEnd"/>
+    </w:p>
+    <w:p>
+      <w:pPr>
+        <w:rPr>
+          <w:rFonts w:ascii="Century Gothic" w:hAnsi="Century Gothic" w:cstheme="majorHAnsi"/>
+          <w:sz w:val="28"/>
+          <w:szCs w:val="28"/>
+        </w:rPr>
+      </w:pPr>
+    </w:p>
+    <w:p>
+      <w:pPr>
+        <w:rPr>
+          <w:rFonts w:ascii="Century Gothic" w:hAnsi="Century Gothic" w:cstheme="majorHAnsi"/>
+          <w:sz w:val="28"/>
+          <w:szCs w:val="28"/>
+        </w:rPr>
+      </w:pPr>
+      <w:r>
+        <w:rPr>
+          <w:rFonts w:ascii="Century Gothic" w:hAnsi="Century Gothic" w:cstheme="majorHAnsi"/>
+          <w:sz w:val="28"/>
+          <w:szCs w:val="28"/>
+        </w:rPr>
+        <w:t xml:space="preserve">-- Круто!! Ну круто!! Очень хорошо!! Значит </w:t>
+      </w:r>
+      <w:proofErr w:type="gramStart"/>
+      <w:r>
+        <w:rPr>
+          <w:rFonts w:ascii="Century Gothic" w:hAnsi="Century Gothic" w:cstheme="majorHAnsi"/>
+          <w:sz w:val="28"/>
+          <w:szCs w:val="28"/>
+        </w:rPr>
+        <w:t>так,,</w:t>
+      </w:r>
+      <w:proofErr w:type="gramEnd"/>
+      <w:r>
+        <w:rPr>
+          <w:rFonts w:ascii="Century Gothic" w:hAnsi="Century Gothic" w:cstheme="majorHAnsi"/>
+          <w:sz w:val="28"/>
+          <w:szCs w:val="28"/>
+        </w:rPr>
+        <w:t xml:space="preserve"> ещё отрепетировать,, особенно припев.. Чтобы к субботе всё было совсем </w:t>
+      </w:r>
+      <w:proofErr w:type="gramStart"/>
+      <w:r>
+        <w:rPr>
+          <w:rFonts w:ascii="Century Gothic" w:hAnsi="Century Gothic" w:cstheme="majorHAnsi"/>
+          <w:sz w:val="28"/>
+          <w:szCs w:val="28"/>
+        </w:rPr>
+        <w:t>идеально..</w:t>
+      </w:r>
+      <w:proofErr w:type="gramEnd"/>
+      <w:r>
+        <w:rPr>
+          <w:rFonts w:ascii="Century Gothic" w:hAnsi="Century Gothic" w:cstheme="majorHAnsi"/>
+          <w:sz w:val="28"/>
+          <w:szCs w:val="28"/>
+        </w:rPr>
+        <w:t xml:space="preserve"> Прямо сейчас </w:t>
+      </w:r>
+      <w:proofErr w:type="gramStart"/>
+      <w:r>
+        <w:rPr>
+          <w:rFonts w:ascii="Century Gothic" w:hAnsi="Century Gothic" w:cstheme="majorHAnsi"/>
+          <w:sz w:val="28"/>
+          <w:szCs w:val="28"/>
+        </w:rPr>
+        <w:t>договоритесь,,</w:t>
+      </w:r>
+      <w:proofErr w:type="gramEnd"/>
+      <w:r>
+        <w:rPr>
+          <w:rFonts w:ascii="Century Gothic" w:hAnsi="Century Gothic" w:cstheme="majorHAnsi"/>
+          <w:sz w:val="28"/>
+          <w:szCs w:val="28"/>
+        </w:rPr>
+        <w:t xml:space="preserve"> при мне,, когда будет ваша репетиция и у кого..</w:t>
+      </w:r>
+    </w:p>
+    <w:p>
+      <w:pPr>
+        <w:rPr>
+          <w:rFonts w:ascii="Century Gothic" w:hAnsi="Century Gothic" w:cstheme="majorHAnsi"/>
+          <w:sz w:val="28"/>
+          <w:szCs w:val="28"/>
+        </w:rPr>
+      </w:pPr>
+      <w:r>
+        <w:rPr>
+          <w:rFonts w:ascii="Century Gothic" w:hAnsi="Century Gothic" w:cstheme="majorHAnsi"/>
+          <w:sz w:val="28"/>
+          <w:szCs w:val="28"/>
+        </w:rPr>
+        <w:t xml:space="preserve">Полина чуть </w:t>
+      </w:r>
+      <w:proofErr w:type="gramStart"/>
+      <w:r>
+        <w:rPr>
+          <w:rFonts w:ascii="Century Gothic" w:hAnsi="Century Gothic" w:cstheme="majorHAnsi"/>
+          <w:sz w:val="28"/>
+          <w:szCs w:val="28"/>
+        </w:rPr>
+        <w:t>скомкалась..</w:t>
+      </w:r>
+      <w:proofErr w:type="gramEnd"/>
+      <w:r>
+        <w:rPr>
+          <w:rFonts w:ascii="Century Gothic" w:hAnsi="Century Gothic" w:cstheme="majorHAnsi"/>
+          <w:sz w:val="28"/>
+          <w:szCs w:val="28"/>
+        </w:rPr>
+        <w:t xml:space="preserve"> Анна тут же произнесла:</w:t>
+      </w:r>
+    </w:p>
+    <w:p>
+      <w:pPr>
+        <w:rPr>
+          <w:rFonts w:ascii="Century Gothic" w:hAnsi="Century Gothic" w:cstheme="majorHAnsi"/>
+          <w:sz w:val="28"/>
+          <w:szCs w:val="28"/>
+        </w:rPr>
+      </w:pPr>
+      <w:r>
+        <w:rPr>
+          <w:rFonts w:ascii="Century Gothic" w:hAnsi="Century Gothic" w:cstheme="majorHAnsi"/>
+          <w:sz w:val="28"/>
+          <w:szCs w:val="28"/>
+        </w:rPr>
+        <w:t xml:space="preserve">-- У </w:t>
+      </w:r>
+      <w:proofErr w:type="gramStart"/>
+      <w:r>
+        <w:rPr>
+          <w:rFonts w:ascii="Century Gothic" w:hAnsi="Century Gothic" w:cstheme="majorHAnsi"/>
+          <w:sz w:val="28"/>
+          <w:szCs w:val="28"/>
+        </w:rPr>
+        <w:t>меня..</w:t>
+      </w:r>
+      <w:proofErr w:type="gramEnd"/>
+      <w:r>
+        <w:rPr>
+          <w:rFonts w:ascii="Century Gothic" w:hAnsi="Century Gothic" w:cstheme="majorHAnsi"/>
+          <w:sz w:val="28"/>
+          <w:szCs w:val="28"/>
+        </w:rPr>
+        <w:t xml:space="preserve"> Во </w:t>
+      </w:r>
+      <w:proofErr w:type="gramStart"/>
+      <w:r>
+        <w:rPr>
+          <w:rFonts w:ascii="Century Gothic" w:hAnsi="Century Gothic" w:cstheme="majorHAnsi"/>
+          <w:sz w:val="28"/>
+          <w:szCs w:val="28"/>
+        </w:rPr>
+        <w:t>вторник..</w:t>
+      </w:r>
+      <w:proofErr w:type="gramEnd"/>
+      <w:r>
+        <w:rPr>
+          <w:rFonts w:ascii="Century Gothic" w:hAnsi="Century Gothic" w:cstheme="majorHAnsi"/>
+          <w:sz w:val="28"/>
+          <w:szCs w:val="28"/>
+        </w:rPr>
+        <w:t xml:space="preserve"> В </w:t>
+      </w:r>
+      <w:proofErr w:type="gramStart"/>
+      <w:r>
+        <w:rPr>
+          <w:rFonts w:ascii="Century Gothic" w:hAnsi="Century Gothic" w:cstheme="majorHAnsi"/>
+          <w:sz w:val="28"/>
+          <w:szCs w:val="28"/>
+        </w:rPr>
+        <w:t>шесть..</w:t>
+      </w:r>
+      <w:proofErr w:type="gramEnd"/>
+      <w:r>
+        <w:rPr>
+          <w:rFonts w:ascii="Century Gothic" w:hAnsi="Century Gothic" w:cstheme="majorHAnsi"/>
+          <w:sz w:val="28"/>
+          <w:szCs w:val="28"/>
+        </w:rPr>
+        <w:t xml:space="preserve"> Адрес </w:t>
+      </w:r>
+      <w:proofErr w:type="gramStart"/>
+      <w:r>
+        <w:rPr>
+          <w:rFonts w:ascii="Century Gothic" w:hAnsi="Century Gothic" w:cstheme="majorHAnsi"/>
+          <w:sz w:val="28"/>
+          <w:szCs w:val="28"/>
+        </w:rPr>
+        <w:t>скину..</w:t>
+      </w:r>
+      <w:proofErr w:type="gramEnd"/>
+    </w:p>
+    <w:p>
+      <w:pPr>
+        <w:rPr>
+          <w:rFonts w:ascii="Century Gothic" w:hAnsi="Century Gothic" w:cstheme="majorHAnsi"/>
+          <w:sz w:val="28"/>
+          <w:szCs w:val="28"/>
+        </w:rPr>
+      </w:pPr>
+      <w:r>
+        <w:rPr>
+          <w:rFonts w:ascii="Century Gothic" w:hAnsi="Century Gothic" w:cstheme="majorHAnsi"/>
+          <w:sz w:val="28"/>
+          <w:szCs w:val="28"/>
+        </w:rPr>
+        <w:t xml:space="preserve">Учительница довольно кивнула </w:t>
+      </w:r>
+      <w:proofErr w:type="gramStart"/>
+      <w:r>
+        <w:rPr>
+          <w:rFonts w:ascii="Century Gothic" w:hAnsi="Century Gothic" w:cstheme="majorHAnsi"/>
+          <w:sz w:val="28"/>
+          <w:szCs w:val="28"/>
+        </w:rPr>
+        <w:t>головой..</w:t>
+      </w:r>
+      <w:proofErr w:type="gramEnd"/>
+      <w:r>
+        <w:rPr>
+          <w:rFonts w:ascii="Century Gothic" w:hAnsi="Century Gothic" w:cstheme="majorHAnsi"/>
+          <w:sz w:val="28"/>
+          <w:szCs w:val="28"/>
+        </w:rPr>
+        <w:t xml:space="preserve"> Илья вышел из своей </w:t>
+      </w:r>
+      <w:proofErr w:type="gramStart"/>
+      <w:r>
+        <w:rPr>
+          <w:rFonts w:ascii="Century Gothic" w:hAnsi="Century Gothic" w:cstheme="majorHAnsi"/>
+          <w:sz w:val="28"/>
+          <w:szCs w:val="28"/>
+        </w:rPr>
+        <w:t>рубки..</w:t>
+      </w:r>
+      <w:proofErr w:type="gramEnd"/>
+    </w:p>
+    <w:p>
+      <w:pPr>
+        <w:rPr>
+          <w:rFonts w:ascii="Century Gothic" w:hAnsi="Century Gothic" w:cstheme="majorHAnsi"/>
+          <w:sz w:val="28"/>
+          <w:szCs w:val="28"/>
+        </w:rPr>
+      </w:pPr>
+      <w:r>
+        <w:rPr>
+          <w:rFonts w:ascii="Century Gothic" w:hAnsi="Century Gothic" w:cstheme="majorHAnsi"/>
+          <w:sz w:val="28"/>
+          <w:szCs w:val="28"/>
+        </w:rPr>
+        <w:t xml:space="preserve">-- Тогда в целом можно </w:t>
+      </w:r>
+      <w:proofErr w:type="gramStart"/>
+      <w:r>
+        <w:rPr>
+          <w:rFonts w:ascii="Century Gothic" w:hAnsi="Century Gothic" w:cstheme="majorHAnsi"/>
+          <w:sz w:val="28"/>
+          <w:szCs w:val="28"/>
+        </w:rPr>
+        <w:t>расходиться..</w:t>
+      </w:r>
+      <w:proofErr w:type="gramEnd"/>
+      <w:r>
+        <w:rPr>
+          <w:rFonts w:ascii="Century Gothic" w:hAnsi="Century Gothic" w:cstheme="majorHAnsi"/>
+          <w:sz w:val="28"/>
+          <w:szCs w:val="28"/>
+        </w:rPr>
+        <w:t xml:space="preserve"> – Татьяна Викторовна пошла к выключателю </w:t>
+      </w:r>
+      <w:proofErr w:type="gramStart"/>
+      <w:r>
+        <w:rPr>
+          <w:rFonts w:ascii="Century Gothic" w:hAnsi="Century Gothic" w:cstheme="majorHAnsi"/>
+          <w:sz w:val="28"/>
+          <w:szCs w:val="28"/>
+        </w:rPr>
+        <w:t>света,,</w:t>
+      </w:r>
+      <w:proofErr w:type="gramEnd"/>
+      <w:r>
+        <w:rPr>
+          <w:rFonts w:ascii="Century Gothic" w:hAnsi="Century Gothic" w:cstheme="majorHAnsi"/>
+          <w:sz w:val="28"/>
+          <w:szCs w:val="28"/>
+        </w:rPr>
+        <w:t xml:space="preserve"> а дети направились к выходу..</w:t>
+      </w:r>
+    </w:p>
+    <w:p>
+      <w:pPr>
+        <w:rPr>
+          <w:rFonts w:ascii="Century Gothic" w:hAnsi="Century Gothic" w:cstheme="majorHAnsi"/>
+          <w:sz w:val="28"/>
+          <w:szCs w:val="28"/>
+        </w:rPr>
+      </w:pPr>
+    </w:p>
+    <w:p>
+      <w:pPr>
+        <w:rPr>
+          <w:rFonts w:ascii="Century Gothic" w:hAnsi="Century Gothic" w:cstheme="majorHAnsi"/>
+          <w:sz w:val="28"/>
+          <w:szCs w:val="28"/>
+        </w:rPr>
+      </w:pPr>
+      <w:r>
+        <w:rPr>
+          <w:rFonts w:ascii="Century Gothic" w:hAnsi="Century Gothic" w:cstheme="majorHAnsi"/>
+          <w:sz w:val="28"/>
+          <w:szCs w:val="28"/>
+        </w:rPr>
+        <w:t xml:space="preserve">-- Давай дам свой </w:t>
+      </w:r>
+      <w:proofErr w:type="spellStart"/>
+      <w:proofErr w:type="gramStart"/>
+      <w:r>
+        <w:rPr>
+          <w:rFonts w:ascii="Century Gothic" w:hAnsi="Century Gothic" w:cstheme="majorHAnsi"/>
+          <w:sz w:val="28"/>
+          <w:szCs w:val="28"/>
+        </w:rPr>
+        <w:t>вк</w:t>
+      </w:r>
+      <w:proofErr w:type="spellEnd"/>
+      <w:r>
+        <w:rPr>
+          <w:rFonts w:ascii="Century Gothic" w:hAnsi="Century Gothic" w:cstheme="majorHAnsi"/>
+          <w:sz w:val="28"/>
+          <w:szCs w:val="28"/>
+        </w:rPr>
+        <w:t>,,</w:t>
+      </w:r>
+      <w:proofErr w:type="gramEnd"/>
+      <w:r>
+        <w:rPr>
+          <w:rFonts w:ascii="Century Gothic" w:hAnsi="Century Gothic" w:cstheme="majorHAnsi"/>
+          <w:sz w:val="28"/>
+          <w:szCs w:val="28"/>
+        </w:rPr>
+        <w:t xml:space="preserve"> напишешь мне куда приходить..</w:t>
+      </w:r>
+    </w:p>
+    <w:p>
+      <w:pPr>
+        <w:rPr>
+          <w:rFonts w:ascii="Century Gothic" w:hAnsi="Century Gothic" w:cstheme="majorHAnsi"/>
+          <w:sz w:val="28"/>
+          <w:szCs w:val="28"/>
+        </w:rPr>
+      </w:pPr>
+      <w:r>
+        <w:rPr>
+          <w:rFonts w:ascii="Century Gothic" w:hAnsi="Century Gothic" w:cstheme="majorHAnsi"/>
+          <w:sz w:val="28"/>
+          <w:szCs w:val="28"/>
+        </w:rPr>
+        <w:t xml:space="preserve">-- Серьёзно?? </w:t>
+      </w:r>
+      <w:proofErr w:type="gramStart"/>
+      <w:r>
+        <w:rPr>
+          <w:rFonts w:ascii="Century Gothic" w:hAnsi="Century Gothic" w:cstheme="majorHAnsi"/>
+          <w:sz w:val="28"/>
+          <w:szCs w:val="28"/>
+        </w:rPr>
+        <w:t>Никуда..</w:t>
+      </w:r>
+      <w:proofErr w:type="gramEnd"/>
+    </w:p>
+    <w:p>
+      <w:pPr>
+        <w:rPr>
+          <w:rFonts w:ascii="Century Gothic" w:hAnsi="Century Gothic" w:cstheme="majorHAnsi"/>
+          <w:sz w:val="28"/>
+          <w:szCs w:val="28"/>
+        </w:rPr>
+      </w:pPr>
+      <w:r>
+        <w:rPr>
+          <w:rFonts w:ascii="Century Gothic" w:hAnsi="Century Gothic" w:cstheme="majorHAnsi"/>
+          <w:sz w:val="28"/>
+          <w:szCs w:val="28"/>
+        </w:rPr>
+        <w:t xml:space="preserve">-- </w:t>
+      </w:r>
+      <w:proofErr w:type="gramStart"/>
+      <w:r>
+        <w:rPr>
+          <w:rFonts w:ascii="Century Gothic" w:hAnsi="Century Gothic" w:cstheme="majorHAnsi"/>
+          <w:sz w:val="28"/>
+          <w:szCs w:val="28"/>
+        </w:rPr>
+        <w:t>Погоди,,</w:t>
+      </w:r>
+      <w:proofErr w:type="gramEnd"/>
+      <w:r>
+        <w:rPr>
+          <w:rFonts w:ascii="Century Gothic" w:hAnsi="Century Gothic" w:cstheme="majorHAnsi"/>
+          <w:sz w:val="28"/>
+          <w:szCs w:val="28"/>
+        </w:rPr>
+        <w:t xml:space="preserve"> но ты же сама сказала…</w:t>
+      </w:r>
+    </w:p>
+    <w:p>
+      <w:pPr>
+        <w:rPr>
+          <w:rFonts w:ascii="Century Gothic" w:hAnsi="Century Gothic" w:cstheme="majorHAnsi"/>
+          <w:sz w:val="28"/>
+          <w:szCs w:val="28"/>
+        </w:rPr>
+      </w:pPr>
+      <w:r>
+        <w:rPr>
+          <w:rFonts w:ascii="Century Gothic" w:hAnsi="Century Gothic" w:cstheme="majorHAnsi"/>
+          <w:sz w:val="28"/>
+          <w:szCs w:val="28"/>
+        </w:rPr>
+        <w:t xml:space="preserve">-- </w:t>
+      </w:r>
+      <w:proofErr w:type="gramStart"/>
+      <w:r>
+        <w:rPr>
+          <w:rFonts w:ascii="Century Gothic" w:hAnsi="Century Gothic" w:cstheme="majorHAnsi"/>
+          <w:sz w:val="28"/>
+          <w:szCs w:val="28"/>
+        </w:rPr>
+        <w:t>Соврала..</w:t>
+      </w:r>
+      <w:proofErr w:type="gramEnd"/>
+    </w:p>
+    <w:p>
+      <w:pPr>
+        <w:rPr>
+          <w:rFonts w:ascii="Century Gothic" w:hAnsi="Century Gothic" w:cstheme="majorHAnsi"/>
+          <w:sz w:val="28"/>
+          <w:szCs w:val="28"/>
+        </w:rPr>
+      </w:pPr>
+      <w:r>
+        <w:rPr>
+          <w:rFonts w:ascii="Century Gothic" w:hAnsi="Century Gothic" w:cstheme="majorHAnsi"/>
+          <w:sz w:val="28"/>
+          <w:szCs w:val="28"/>
+        </w:rPr>
+        <w:t>Полина остановилась и</w:t>
+      </w:r>
+      <w:r>
+        <w:rPr>
+          <w:rFonts w:ascii="Century Gothic" w:hAnsi="Century Gothic" w:cstheme="majorHAnsi"/>
+          <w:sz w:val="28"/>
+          <w:szCs w:val="28"/>
+        </w:rPr>
+        <w:t xml:space="preserve"> ровно</w:t>
+      </w:r>
+      <w:r>
+        <w:rPr>
+          <w:rFonts w:ascii="Century Gothic" w:hAnsi="Century Gothic" w:cstheme="majorHAnsi"/>
+          <w:sz w:val="28"/>
+          <w:szCs w:val="28"/>
+        </w:rPr>
+        <w:t xml:space="preserve"> 3 секунды глядела в след </w:t>
+      </w:r>
+      <w:proofErr w:type="gramStart"/>
+      <w:r>
+        <w:rPr>
+          <w:rFonts w:ascii="Century Gothic" w:hAnsi="Century Gothic" w:cstheme="majorHAnsi"/>
+          <w:sz w:val="28"/>
+          <w:szCs w:val="28"/>
+        </w:rPr>
+        <w:t>Анне,,</w:t>
+      </w:r>
+      <w:proofErr w:type="gramEnd"/>
+      <w:r>
+        <w:rPr>
+          <w:rFonts w:ascii="Century Gothic" w:hAnsi="Century Gothic" w:cstheme="majorHAnsi"/>
+          <w:sz w:val="28"/>
+          <w:szCs w:val="28"/>
+        </w:rPr>
+        <w:t xml:space="preserve"> после чего пошла к своему кабинету..</w:t>
+      </w:r>
+    </w:p>
+    <w:p>
+      <w:pPr>
+        <w:rPr>
+          <w:rFonts w:ascii="Century Gothic" w:hAnsi="Century Gothic" w:cstheme="majorHAnsi"/>
+          <w:sz w:val="28"/>
+          <w:szCs w:val="28"/>
+        </w:rPr>
+      </w:pPr>
+      <w:r>
+        <w:rPr>
+          <w:rFonts w:ascii="Century Gothic" w:hAnsi="Century Gothic" w:cstheme="majorHAnsi"/>
+          <w:sz w:val="28"/>
+          <w:szCs w:val="28"/>
+        </w:rPr>
+        <w:lastRenderedPageBreak/>
+        <w:t xml:space="preserve">-- </w:t>
+      </w:r>
+      <w:proofErr w:type="gramStart"/>
+      <w:r>
+        <w:rPr>
+          <w:rFonts w:ascii="Century Gothic" w:hAnsi="Century Gothic" w:cstheme="majorHAnsi"/>
+          <w:sz w:val="28"/>
+          <w:szCs w:val="28"/>
+        </w:rPr>
+        <w:t>Короче,,</w:t>
+      </w:r>
+      <w:proofErr w:type="gramEnd"/>
+      <w:r>
+        <w:rPr>
+          <w:rFonts w:ascii="Century Gothic" w:hAnsi="Century Gothic" w:cstheme="majorHAnsi"/>
+          <w:sz w:val="28"/>
+          <w:szCs w:val="28"/>
+        </w:rPr>
+        <w:t xml:space="preserve"> какая-то она странная.. – резюмировал Владимир..</w:t>
+      </w:r>
+    </w:p>
+    <w:p>
+      <w:pPr>
+        <w:rPr>
+          <w:rFonts w:ascii="Century Gothic" w:hAnsi="Century Gothic" w:cstheme="majorHAnsi"/>
+          <w:sz w:val="28"/>
+          <w:szCs w:val="28"/>
+        </w:rPr>
+      </w:pPr>
+      <w:r>
+        <w:rPr>
+          <w:rFonts w:ascii="Century Gothic" w:hAnsi="Century Gothic" w:cstheme="majorHAnsi"/>
+          <w:sz w:val="28"/>
+          <w:szCs w:val="28"/>
+        </w:rPr>
+        <w:t xml:space="preserve">-- Но весьма </w:t>
+      </w:r>
+      <w:proofErr w:type="gramStart"/>
+      <w:r>
+        <w:rPr>
+          <w:rFonts w:ascii="Century Gothic" w:hAnsi="Century Gothic" w:cstheme="majorHAnsi"/>
+          <w:sz w:val="28"/>
+          <w:szCs w:val="28"/>
+        </w:rPr>
+        <w:t>милая..</w:t>
+      </w:r>
+      <w:proofErr w:type="gramEnd"/>
+      <w:r>
+        <w:rPr>
+          <w:rFonts w:ascii="Century Gothic" w:hAnsi="Century Gothic" w:cstheme="majorHAnsi"/>
+          <w:sz w:val="28"/>
+          <w:szCs w:val="28"/>
+        </w:rPr>
+        <w:t xml:space="preserve"> – уточнила Полина.. – Я бы и не прочь с ней позаниматься на </w:t>
+      </w:r>
+      <w:proofErr w:type="gramStart"/>
+      <w:r>
+        <w:rPr>
+          <w:rFonts w:ascii="Century Gothic" w:hAnsi="Century Gothic" w:cstheme="majorHAnsi"/>
+          <w:sz w:val="28"/>
+          <w:szCs w:val="28"/>
+        </w:rPr>
+        <w:t>неделе..</w:t>
+      </w:r>
+      <w:proofErr w:type="gramEnd"/>
+      <w:r>
+        <w:rPr>
+          <w:rFonts w:ascii="Century Gothic" w:hAnsi="Century Gothic" w:cstheme="majorHAnsi"/>
+          <w:sz w:val="28"/>
+          <w:szCs w:val="28"/>
+        </w:rPr>
+        <w:t xml:space="preserve"> А то я так легко поддалась её сладкой </w:t>
+      </w:r>
+      <w:proofErr w:type="gramStart"/>
+      <w:r>
+        <w:rPr>
+          <w:rFonts w:ascii="Century Gothic" w:hAnsi="Century Gothic" w:cstheme="majorHAnsi"/>
+          <w:sz w:val="28"/>
+          <w:szCs w:val="28"/>
+        </w:rPr>
+        <w:t>речи,,</w:t>
+      </w:r>
+      <w:proofErr w:type="gramEnd"/>
+      <w:r>
+        <w:rPr>
+          <w:rFonts w:ascii="Century Gothic" w:hAnsi="Century Gothic" w:cstheme="majorHAnsi"/>
+          <w:sz w:val="28"/>
+          <w:szCs w:val="28"/>
+        </w:rPr>
+        <w:t xml:space="preserve"> что даже глупо.. Нужен </w:t>
+      </w:r>
+      <w:proofErr w:type="gramStart"/>
+      <w:r>
+        <w:rPr>
+          <w:rFonts w:ascii="Century Gothic" w:hAnsi="Century Gothic" w:cstheme="majorHAnsi"/>
+          <w:sz w:val="28"/>
+          <w:szCs w:val="28"/>
+        </w:rPr>
+        <w:t>реванш..</w:t>
+      </w:r>
+      <w:proofErr w:type="gramEnd"/>
+    </w:p>
+    <w:p>
+      <w:pPr>
+        <w:rPr>
+          <w:rFonts w:ascii="Century Gothic" w:hAnsi="Century Gothic" w:cstheme="majorHAnsi"/>
+          <w:sz w:val="28"/>
+          <w:szCs w:val="28"/>
+        </w:rPr>
+      </w:pPr>
+      <w:r>
+        <w:rPr>
+          <w:rFonts w:ascii="Century Gothic" w:hAnsi="Century Gothic" w:cstheme="majorHAnsi"/>
+          <w:sz w:val="28"/>
+          <w:szCs w:val="28"/>
+        </w:rPr>
+        <w:t xml:space="preserve">Андрей и Владимир тихонько смеялись с </w:t>
+      </w:r>
+      <w:proofErr w:type="gramStart"/>
+      <w:r>
+        <w:rPr>
+          <w:rFonts w:ascii="Century Gothic" w:hAnsi="Century Gothic" w:cstheme="majorHAnsi"/>
+          <w:sz w:val="28"/>
+          <w:szCs w:val="28"/>
+        </w:rPr>
+        <w:t>неё,,</w:t>
+      </w:r>
+      <w:proofErr w:type="gramEnd"/>
+      <w:r>
+        <w:rPr>
+          <w:rFonts w:ascii="Century Gothic" w:hAnsi="Century Gothic" w:cstheme="majorHAnsi"/>
+          <w:sz w:val="28"/>
+          <w:szCs w:val="28"/>
+        </w:rPr>
+        <w:t xml:space="preserve"> и она закатила глаза..</w:t>
+      </w:r>
+    </w:p>
+    <w:p>
+      <w:pPr>
+        <w:rPr>
+          <w:rFonts w:ascii="Century Gothic" w:hAnsi="Century Gothic" w:cstheme="majorHAnsi"/>
+          <w:sz w:val="28"/>
+          <w:szCs w:val="28"/>
+        </w:rPr>
+      </w:pPr>
+      <w:r>
+        <w:rPr>
+          <w:rFonts w:ascii="Century Gothic" w:hAnsi="Century Gothic" w:cstheme="majorHAnsi"/>
+          <w:sz w:val="28"/>
+          <w:szCs w:val="28"/>
+        </w:rPr>
+        <w:t>-- Сегодня у тебя можно собраться??</w:t>
+      </w:r>
+    </w:p>
+    <w:p>
+      <w:pPr>
+        <w:rPr>
+          <w:rFonts w:ascii="Century Gothic" w:hAnsi="Century Gothic" w:cstheme="majorHAnsi"/>
+          <w:sz w:val="28"/>
+          <w:szCs w:val="28"/>
+        </w:rPr>
+      </w:pPr>
+      <w:r>
+        <w:rPr>
+          <w:rFonts w:ascii="Century Gothic" w:hAnsi="Century Gothic" w:cstheme="majorHAnsi"/>
+          <w:sz w:val="28"/>
+          <w:szCs w:val="28"/>
+        </w:rPr>
+        <w:t xml:space="preserve">-- </w:t>
+      </w:r>
+      <w:proofErr w:type="gramStart"/>
+      <w:r>
+        <w:rPr>
+          <w:rFonts w:ascii="Century Gothic" w:hAnsi="Century Gothic" w:cstheme="majorHAnsi"/>
+          <w:sz w:val="28"/>
+          <w:szCs w:val="28"/>
+        </w:rPr>
+        <w:t>Уверена,,</w:t>
+      </w:r>
+      <w:proofErr w:type="gramEnd"/>
+      <w:r>
+        <w:rPr>
+          <w:rFonts w:ascii="Century Gothic" w:hAnsi="Century Gothic" w:cstheme="majorHAnsi"/>
+          <w:sz w:val="28"/>
+          <w:szCs w:val="28"/>
+        </w:rPr>
+        <w:t xml:space="preserve"> что да.. </w:t>
+      </w:r>
+    </w:p>
+    <w:p>
+      <w:pPr>
+        <w:rPr>
+          <w:rFonts w:ascii="Century Gothic" w:hAnsi="Century Gothic" w:cstheme="majorHAnsi"/>
+          <w:sz w:val="28"/>
+          <w:szCs w:val="28"/>
+        </w:rPr>
+      </w:pPr>
+      <w:r>
+        <w:rPr>
+          <w:rFonts w:ascii="Century Gothic" w:hAnsi="Century Gothic" w:cstheme="majorHAnsi"/>
+          <w:sz w:val="28"/>
+          <w:szCs w:val="28"/>
+        </w:rPr>
+        <w:t>-- Мама снова не вернулась??</w:t>
+      </w:r>
+    </w:p>
+    <w:p>
+      <w:pPr>
+        <w:rPr>
+          <w:rFonts w:ascii="Century Gothic" w:hAnsi="Century Gothic" w:cstheme="majorHAnsi"/>
+          <w:sz w:val="28"/>
+          <w:szCs w:val="28"/>
+        </w:rPr>
+      </w:pPr>
+      <w:r>
+        <w:rPr>
+          <w:rFonts w:ascii="Century Gothic" w:hAnsi="Century Gothic" w:cstheme="majorHAnsi"/>
+          <w:sz w:val="28"/>
+          <w:szCs w:val="28"/>
+        </w:rPr>
+        <w:t xml:space="preserve">-- </w:t>
+      </w:r>
+      <w:proofErr w:type="gramStart"/>
+      <w:r>
+        <w:rPr>
+          <w:rFonts w:ascii="Century Gothic" w:hAnsi="Century Gothic" w:cstheme="majorHAnsi"/>
+          <w:sz w:val="28"/>
+          <w:szCs w:val="28"/>
+        </w:rPr>
+        <w:t>Угу..</w:t>
+      </w:r>
+      <w:proofErr w:type="gramEnd"/>
+      <w:r>
+        <w:rPr>
+          <w:rFonts w:ascii="Century Gothic" w:hAnsi="Century Gothic" w:cstheme="majorHAnsi"/>
+          <w:sz w:val="28"/>
+          <w:szCs w:val="28"/>
+        </w:rPr>
+        <w:t xml:space="preserve"> И видимо не собирается на этой неделе </w:t>
+      </w:r>
+      <w:proofErr w:type="gramStart"/>
+      <w:r>
+        <w:rPr>
+          <w:rFonts w:ascii="Century Gothic" w:hAnsi="Century Gothic" w:cstheme="majorHAnsi"/>
+          <w:sz w:val="28"/>
+          <w:szCs w:val="28"/>
+        </w:rPr>
+        <w:t>уже..</w:t>
+      </w:r>
+      <w:proofErr w:type="gramEnd"/>
+    </w:p>
+    <w:p>
+      <w:pPr>
+        <w:rPr>
+          <w:rFonts w:ascii="Century Gothic" w:hAnsi="Century Gothic" w:cstheme="majorHAnsi"/>
+          <w:sz w:val="28"/>
+          <w:szCs w:val="28"/>
+        </w:rPr>
+      </w:pPr>
+      <w:r>
+        <w:rPr>
+          <w:rFonts w:ascii="Century Gothic" w:hAnsi="Century Gothic" w:cstheme="majorHAnsi"/>
+          <w:sz w:val="28"/>
+          <w:szCs w:val="28"/>
+        </w:rPr>
+        <w:t>-- Так и живёт у сестры??</w:t>
+      </w:r>
+    </w:p>
+    <w:p>
+      <w:pPr>
+        <w:rPr>
+          <w:rFonts w:ascii="Century Gothic" w:hAnsi="Century Gothic" w:cstheme="majorHAnsi"/>
+          <w:sz w:val="28"/>
+          <w:szCs w:val="28"/>
+        </w:rPr>
+      </w:pPr>
+      <w:r>
+        <w:rPr>
+          <w:rFonts w:ascii="Century Gothic" w:hAnsi="Century Gothic" w:cstheme="majorHAnsi"/>
+          <w:sz w:val="28"/>
+          <w:szCs w:val="28"/>
+        </w:rPr>
+        <w:t xml:space="preserve">-- Честно -- не знаю что они там </w:t>
+      </w:r>
+      <w:proofErr w:type="gramStart"/>
+      <w:r>
+        <w:rPr>
+          <w:rFonts w:ascii="Century Gothic" w:hAnsi="Century Gothic" w:cstheme="majorHAnsi"/>
+          <w:sz w:val="28"/>
+          <w:szCs w:val="28"/>
+        </w:rPr>
+        <w:t>делают..</w:t>
+      </w:r>
+      <w:proofErr w:type="gramEnd"/>
+      <w:r>
+        <w:rPr>
+          <w:rFonts w:ascii="Century Gothic" w:hAnsi="Century Gothic" w:cstheme="majorHAnsi"/>
+          <w:sz w:val="28"/>
+          <w:szCs w:val="28"/>
+        </w:rPr>
+        <w:t xml:space="preserve"> Меня это мало </w:t>
+      </w:r>
+      <w:proofErr w:type="gramStart"/>
+      <w:r>
+        <w:rPr>
+          <w:rFonts w:ascii="Century Gothic" w:hAnsi="Century Gothic" w:cstheme="majorHAnsi"/>
+          <w:sz w:val="28"/>
+          <w:szCs w:val="28"/>
+        </w:rPr>
+        <w:t>касается..</w:t>
+      </w:r>
+      <w:proofErr w:type="gramEnd"/>
+      <w:r>
+        <w:rPr>
+          <w:rFonts w:ascii="Century Gothic" w:hAnsi="Century Gothic" w:cstheme="majorHAnsi"/>
+          <w:sz w:val="28"/>
+          <w:szCs w:val="28"/>
+        </w:rPr>
+        <w:t xml:space="preserve"> Но вернётся сегодня она вряд </w:t>
+      </w:r>
+      <w:proofErr w:type="gramStart"/>
+      <w:r>
+        <w:rPr>
+          <w:rFonts w:ascii="Century Gothic" w:hAnsi="Century Gothic" w:cstheme="majorHAnsi"/>
+          <w:sz w:val="28"/>
+          <w:szCs w:val="28"/>
+        </w:rPr>
+        <w:t>ли..</w:t>
+      </w:r>
+      <w:proofErr w:type="gramEnd"/>
+      <w:r>
+        <w:rPr>
+          <w:rFonts w:ascii="Century Gothic" w:hAnsi="Century Gothic" w:cstheme="majorHAnsi"/>
+          <w:sz w:val="28"/>
+          <w:szCs w:val="28"/>
+        </w:rPr>
+        <w:t xml:space="preserve"> Вот и </w:t>
+      </w:r>
+      <w:proofErr w:type="gramStart"/>
+      <w:r>
+        <w:rPr>
+          <w:rFonts w:ascii="Century Gothic" w:hAnsi="Century Gothic" w:cstheme="majorHAnsi"/>
+          <w:sz w:val="28"/>
+          <w:szCs w:val="28"/>
+        </w:rPr>
+        <w:t>славно..</w:t>
+      </w:r>
+      <w:proofErr w:type="gramEnd"/>
+      <w:r>
+        <w:rPr>
+          <w:rFonts w:ascii="Century Gothic" w:hAnsi="Century Gothic" w:cstheme="majorHAnsi"/>
+          <w:sz w:val="28"/>
+          <w:szCs w:val="28"/>
+        </w:rPr>
+        <w:t xml:space="preserve"> – Даже </w:t>
+      </w:r>
+      <w:proofErr w:type="gramStart"/>
+      <w:r>
+        <w:rPr>
+          <w:rFonts w:ascii="Century Gothic" w:hAnsi="Century Gothic" w:cstheme="majorHAnsi"/>
+          <w:sz w:val="28"/>
+          <w:szCs w:val="28"/>
+        </w:rPr>
+        <w:t>парта,,</w:t>
+      </w:r>
+      <w:proofErr w:type="gramEnd"/>
+      <w:r>
+        <w:rPr>
+          <w:rFonts w:ascii="Century Gothic" w:hAnsi="Century Gothic" w:cstheme="majorHAnsi"/>
+          <w:sz w:val="28"/>
+          <w:szCs w:val="28"/>
+        </w:rPr>
+        <w:t xml:space="preserve"> за которой сидела Полина,, ощутила обиду в последних её словах..</w:t>
+      </w:r>
+    </w:p>
+    <w:p>
+      <w:pPr>
+        <w:rPr>
+          <w:rFonts w:ascii="Century Gothic" w:hAnsi="Century Gothic" w:cstheme="majorHAnsi"/>
+          <w:sz w:val="28"/>
+          <w:szCs w:val="28"/>
+        </w:rPr>
+      </w:pPr>
+    </w:p>
+    <w:p>
+      <w:pPr>
+        <w:rPr>
+          <w:rFonts w:ascii="Century Gothic" w:hAnsi="Century Gothic" w:cstheme="majorHAnsi"/>
+          <w:sz w:val="28"/>
+          <w:szCs w:val="28"/>
+        </w:rPr>
+      </w:pPr>
+      <w:r>
+        <w:rPr>
+          <w:rFonts w:ascii="Century Gothic" w:hAnsi="Century Gothic" w:cstheme="majorHAnsi"/>
+          <w:sz w:val="28"/>
+          <w:szCs w:val="28"/>
+        </w:rPr>
+        <w:t xml:space="preserve">-- Ты в прошлый раз победил меня в </w:t>
+      </w:r>
+      <w:proofErr w:type="gramStart"/>
+      <w:r>
+        <w:rPr>
+          <w:rFonts w:ascii="Century Gothic" w:hAnsi="Century Gothic" w:cstheme="majorHAnsi"/>
+          <w:sz w:val="28"/>
+          <w:szCs w:val="28"/>
+        </w:rPr>
+        <w:t>Мортале,,</w:t>
+      </w:r>
+      <w:proofErr w:type="gramEnd"/>
+      <w:r>
+        <w:rPr>
+          <w:rFonts w:ascii="Century Gothic" w:hAnsi="Century Gothic" w:cstheme="majorHAnsi"/>
+          <w:sz w:val="28"/>
+          <w:szCs w:val="28"/>
+        </w:rPr>
+        <w:t xml:space="preserve"> кажется… -- Полина сидела на полу,, скрестив ноги.. Над </w:t>
+      </w:r>
+      <w:proofErr w:type="gramStart"/>
+      <w:r>
+        <w:rPr>
+          <w:rFonts w:ascii="Century Gothic" w:hAnsi="Century Gothic" w:cstheme="majorHAnsi"/>
+          <w:sz w:val="28"/>
+          <w:szCs w:val="28"/>
+        </w:rPr>
+        <w:t>ней,,</w:t>
+      </w:r>
+      <w:proofErr w:type="gramEnd"/>
+      <w:r>
+        <w:rPr>
+          <w:rFonts w:ascii="Century Gothic" w:hAnsi="Century Gothic" w:cstheme="majorHAnsi"/>
+          <w:sz w:val="28"/>
+          <w:szCs w:val="28"/>
+        </w:rPr>
+        <w:t xml:space="preserve"> с надменной улыбкой навис Владимир:</w:t>
+      </w:r>
+    </w:p>
+    <w:p>
+      <w:pPr>
+        <w:rPr>
+          <w:rFonts w:ascii="Century Gothic" w:hAnsi="Century Gothic" w:cstheme="majorHAnsi"/>
+          <w:sz w:val="28"/>
+          <w:szCs w:val="28"/>
+        </w:rPr>
+      </w:pPr>
+      <w:r>
+        <w:rPr>
+          <w:rFonts w:ascii="Century Gothic" w:hAnsi="Century Gothic" w:cstheme="majorHAnsi"/>
+          <w:sz w:val="28"/>
+          <w:szCs w:val="28"/>
+        </w:rPr>
+        <w:t xml:space="preserve">-- И если ты планируешь мне </w:t>
+      </w:r>
+      <w:proofErr w:type="gramStart"/>
+      <w:r>
+        <w:rPr>
+          <w:rFonts w:ascii="Century Gothic" w:hAnsi="Century Gothic" w:cstheme="majorHAnsi"/>
+          <w:sz w:val="28"/>
+          <w:szCs w:val="28"/>
+        </w:rPr>
+        <w:t>отомстить,,</w:t>
+      </w:r>
+      <w:proofErr w:type="gramEnd"/>
+      <w:r>
+        <w:rPr>
+          <w:rFonts w:ascii="Century Gothic" w:hAnsi="Century Gothic" w:cstheme="majorHAnsi"/>
+          <w:sz w:val="28"/>
+          <w:szCs w:val="28"/>
+        </w:rPr>
+        <w:t xml:space="preserve"> а ты планируешь,, можешь заранее попрощаться с надеждой.. – Полина сузила глаза и между их взглядами воздух покраснел от резко возросшей </w:t>
+      </w:r>
+      <w:proofErr w:type="gramStart"/>
+      <w:r>
+        <w:rPr>
+          <w:rFonts w:ascii="Century Gothic" w:hAnsi="Century Gothic" w:cstheme="majorHAnsi"/>
+          <w:sz w:val="28"/>
+          <w:szCs w:val="28"/>
+        </w:rPr>
+        <w:t>температуры..</w:t>
+      </w:r>
+      <w:proofErr w:type="gramEnd"/>
       <w:r>
         <w:rPr>
           <w:rFonts w:ascii="Century Gothic" w:hAnsi="Century Gothic" w:cstheme="majorHAnsi"/>
@@ -3167,98 +4522,159 @@
         </w:rPr>
         <w:t xml:space="preserve"> </w:t>
       </w:r>
-      <w:r>
-        <w:rPr>
-          <w:rFonts w:ascii="Century Gothic" w:hAnsi="Century Gothic" w:cstheme="majorHAnsi"/>
-          <w:sz w:val="28"/>
-          <w:szCs w:val="28"/>
-        </w:rPr>
-        <w:t xml:space="preserve">Красиво </w:t>
-      </w:r>
-      <w:proofErr w:type="gramStart"/>
-      <w:r>
-        <w:rPr>
-          <w:rFonts w:ascii="Century Gothic" w:hAnsi="Century Gothic" w:cstheme="majorHAnsi"/>
-          <w:sz w:val="28"/>
-          <w:szCs w:val="28"/>
-        </w:rPr>
-        <w:t>верили,,</w:t>
-      </w:r>
-      <w:proofErr w:type="gramEnd"/>
-      <w:r>
-        <w:rPr>
-          <w:rFonts w:ascii="Century Gothic" w:hAnsi="Century Gothic" w:cstheme="majorHAnsi"/>
-          <w:sz w:val="28"/>
-          <w:szCs w:val="28"/>
-        </w:rPr>
-        <w:t xml:space="preserve"> красиво обещали</w:t>
-      </w:r>
-      <w:r>
-        <w:rPr>
-          <w:rFonts w:ascii="Century Gothic" w:hAnsi="Century Gothic" w:cstheme="majorHAnsi"/>
-          <w:sz w:val="28"/>
-          <w:szCs w:val="28"/>
-        </w:rPr>
-        <w:t xml:space="preserve">,, и </w:t>
-      </w:r>
-      <w:r>
-        <w:rPr>
-          <w:rFonts w:ascii="Century Gothic" w:hAnsi="Century Gothic" w:cstheme="majorHAnsi"/>
-          <w:sz w:val="28"/>
-          <w:szCs w:val="28"/>
-        </w:rPr>
-        <w:t xml:space="preserve">в фильме с песней -- мило и тепло.. </w:t>
-      </w:r>
-      <w:r>
-        <w:rPr>
-          <w:rFonts w:ascii="Century Gothic" w:hAnsi="Century Gothic" w:cstheme="majorHAnsi"/>
-          <w:sz w:val="28"/>
-          <w:szCs w:val="28"/>
-        </w:rPr>
-        <w:t xml:space="preserve">А если докопаться до </w:t>
-      </w:r>
-      <w:proofErr w:type="gramStart"/>
-      <w:r>
-        <w:rPr>
-          <w:rFonts w:ascii="Century Gothic" w:hAnsi="Century Gothic" w:cstheme="majorHAnsi"/>
-          <w:sz w:val="28"/>
-          <w:szCs w:val="28"/>
-        </w:rPr>
-        <w:t>союза,,</w:t>
-      </w:r>
-      <w:proofErr w:type="gramEnd"/>
-      <w:r>
-        <w:rPr>
-          <w:rFonts w:ascii="Century Gothic" w:hAnsi="Century Gothic" w:cstheme="majorHAnsi"/>
-          <w:sz w:val="28"/>
-          <w:szCs w:val="28"/>
-        </w:rPr>
-        <w:t xml:space="preserve"> то лично мне приятнее мечта,, г</w:t>
-      </w:r>
-      <w:r>
-        <w:rPr>
-          <w:rFonts w:ascii="Century Gothic" w:hAnsi="Century Gothic" w:cstheme="majorHAnsi"/>
-          <w:sz w:val="28"/>
-          <w:szCs w:val="28"/>
-        </w:rPr>
-        <w:t>де всем по равному доступно и приятно,,</w:t>
-      </w:r>
-      <w:r>
-        <w:rPr>
-          <w:rFonts w:ascii="Century Gothic" w:hAnsi="Century Gothic" w:cstheme="majorHAnsi"/>
-          <w:sz w:val="28"/>
-          <w:szCs w:val="28"/>
-        </w:rPr>
-        <w:t xml:space="preserve"> ч</w:t>
-      </w:r>
-      <w:r>
-        <w:rPr>
-          <w:rFonts w:ascii="Century Gothic" w:hAnsi="Century Gothic" w:cstheme="majorHAnsi"/>
-          <w:sz w:val="28"/>
-          <w:szCs w:val="28"/>
-        </w:rPr>
-        <w:t>ем то... где мы живём сейчас..</w:t>
-      </w:r>
+    </w:p>
+    <w:p>
+      <w:pPr>
+        <w:rPr>
+          <w:rFonts w:ascii="Century Gothic" w:hAnsi="Century Gothic" w:cstheme="majorHAnsi"/>
+          <w:sz w:val="28"/>
+          <w:szCs w:val="28"/>
+        </w:rPr>
+      </w:pPr>
+      <w:r>
+        <w:rPr>
+          <w:rFonts w:ascii="Century Gothic" w:hAnsi="Century Gothic" w:cstheme="majorHAnsi"/>
+          <w:sz w:val="28"/>
+          <w:szCs w:val="28"/>
+        </w:rPr>
+        <w:t xml:space="preserve">Андрей сидел рядом на кровати и читал </w:t>
+      </w:r>
+      <w:proofErr w:type="gramStart"/>
+      <w:r>
+        <w:rPr>
+          <w:rFonts w:ascii="Century Gothic" w:hAnsi="Century Gothic" w:cstheme="majorHAnsi"/>
+          <w:sz w:val="28"/>
+          <w:szCs w:val="28"/>
+        </w:rPr>
+        <w:t>Ревизора..</w:t>
+      </w:r>
+      <w:proofErr w:type="gramEnd"/>
+      <w:r>
+        <w:rPr>
+          <w:rFonts w:ascii="Century Gothic" w:hAnsi="Century Gothic" w:cstheme="majorHAnsi"/>
+          <w:sz w:val="28"/>
+          <w:szCs w:val="28"/>
+        </w:rPr>
+        <w:t xml:space="preserve"> Полина и Владимир до вечера играли в </w:t>
+      </w:r>
+      <w:proofErr w:type="spellStart"/>
+      <w:r>
+        <w:rPr>
+          <w:rFonts w:ascii="Century Gothic" w:hAnsi="Century Gothic" w:cstheme="majorHAnsi"/>
+          <w:sz w:val="28"/>
+          <w:szCs w:val="28"/>
+        </w:rPr>
+        <w:t>Мортал</w:t>
+      </w:r>
+      <w:proofErr w:type="spellEnd"/>
+      <w:r>
+        <w:rPr>
+          <w:rFonts w:ascii="Century Gothic" w:hAnsi="Century Gothic" w:cstheme="majorHAnsi"/>
+          <w:sz w:val="28"/>
+          <w:szCs w:val="28"/>
+        </w:rPr>
+        <w:t xml:space="preserve"> Комбат и Владимир вновь одолел Полину со счётом восемь-</w:t>
+      </w:r>
+      <w:proofErr w:type="gramStart"/>
+      <w:r>
+        <w:rPr>
+          <w:rFonts w:ascii="Century Gothic" w:hAnsi="Century Gothic" w:cstheme="majorHAnsi"/>
+          <w:sz w:val="28"/>
+          <w:szCs w:val="28"/>
+        </w:rPr>
+        <w:t>пять..</w:t>
+      </w:r>
+      <w:proofErr w:type="gramEnd"/>
+      <w:r>
+        <w:rPr>
+          <w:rFonts w:ascii="Century Gothic" w:hAnsi="Century Gothic" w:cstheme="majorHAnsi"/>
+          <w:sz w:val="28"/>
+          <w:szCs w:val="28"/>
+        </w:rPr>
+        <w:t xml:space="preserve"> "Пора спать" -- намекнуло </w:t>
+      </w:r>
+      <w:proofErr w:type="gramStart"/>
+      <w:r>
+        <w:rPr>
+          <w:rFonts w:ascii="Century Gothic" w:hAnsi="Century Gothic" w:cstheme="majorHAnsi"/>
+          <w:sz w:val="28"/>
+          <w:szCs w:val="28"/>
+        </w:rPr>
+        <w:t>солнце,,</w:t>
+      </w:r>
+      <w:proofErr w:type="gramEnd"/>
+      <w:r>
+        <w:rPr>
+          <w:rFonts w:ascii="Century Gothic" w:hAnsi="Century Gothic" w:cstheme="majorHAnsi"/>
+          <w:sz w:val="28"/>
+          <w:szCs w:val="28"/>
+        </w:rPr>
+        <w:t xml:space="preserve"> уйдя за горизонт.. Полина с Андреем занялись готовкой </w:t>
+      </w:r>
+      <w:proofErr w:type="gramStart"/>
+      <w:r>
+        <w:rPr>
+          <w:rFonts w:ascii="Century Gothic" w:hAnsi="Century Gothic" w:cstheme="majorHAnsi"/>
+          <w:sz w:val="28"/>
+          <w:szCs w:val="28"/>
+        </w:rPr>
+        <w:t>ужина..</w:t>
+      </w:r>
+      <w:proofErr w:type="gramEnd"/>
+      <w:r>
+        <w:rPr>
+          <w:rFonts w:ascii="Century Gothic" w:hAnsi="Century Gothic" w:cstheme="majorHAnsi"/>
+          <w:sz w:val="28"/>
+          <w:szCs w:val="28"/>
+        </w:rPr>
+        <w:t xml:space="preserve"> Полина настояла на </w:t>
+      </w:r>
+      <w:proofErr w:type="gramStart"/>
+      <w:r>
+        <w:rPr>
+          <w:rFonts w:ascii="Century Gothic" w:hAnsi="Century Gothic" w:cstheme="majorHAnsi"/>
+          <w:sz w:val="28"/>
+          <w:szCs w:val="28"/>
+        </w:rPr>
+        <w:t>том,,</w:t>
+      </w:r>
+      <w:proofErr w:type="gramEnd"/>
+      <w:r>
+        <w:rPr>
+          <w:rFonts w:ascii="Century Gothic" w:hAnsi="Century Gothic" w:cstheme="majorHAnsi"/>
+          <w:sz w:val="28"/>
+          <w:szCs w:val="28"/>
+        </w:rPr>
+        <w:t xml:space="preserve"> чтобы приготовить на четверых.. Картошка с фаршем была пожарена и </w:t>
+      </w:r>
+      <w:proofErr w:type="gramStart"/>
+      <w:r>
+        <w:rPr>
+          <w:rFonts w:ascii="Century Gothic" w:hAnsi="Century Gothic" w:cstheme="majorHAnsi"/>
+          <w:sz w:val="28"/>
+          <w:szCs w:val="28"/>
+        </w:rPr>
+        <w:t>съедена..</w:t>
+      </w:r>
+      <w:proofErr w:type="gramEnd"/>
+      <w:r>
+        <w:rPr>
+          <w:rFonts w:ascii="Century Gothic" w:hAnsi="Century Gothic" w:cstheme="majorHAnsi"/>
+          <w:sz w:val="28"/>
+          <w:szCs w:val="28"/>
+        </w:rPr>
+        <w:t xml:space="preserve"> Одна тарелка осталась на столе накрытая крышкой от </w:t>
+      </w:r>
+      <w:proofErr w:type="gramStart"/>
+      <w:r>
+        <w:rPr>
+          <w:rFonts w:ascii="Century Gothic" w:hAnsi="Century Gothic" w:cstheme="majorHAnsi"/>
+          <w:sz w:val="28"/>
+          <w:szCs w:val="28"/>
+        </w:rPr>
+        <w:t>кастрюли..</w:t>
+      </w:r>
+      <w:proofErr w:type="gramEnd"/>
       <w:r>
         <w:rPr>
           <w:rFonts w:ascii="Century Gothic" w:hAnsi="Century Gothic" w:cstheme="majorHAnsi"/>
@@ -3267,124 +4683,34 @@
         </w:rPr>
         <w:t xml:space="preserve"> </w:t>
       </w:r>
-      <w:r>
-        <w:rPr>
-          <w:rFonts w:ascii="Century Gothic" w:hAnsi="Century Gothic" w:cstheme="majorHAnsi"/>
-          <w:sz w:val="28"/>
-          <w:szCs w:val="28"/>
-        </w:rPr>
-        <w:t>Т</w:t>
-      </w:r>
-      <w:r>
-        <w:rPr>
-          <w:rFonts w:ascii="Century Gothic" w:hAnsi="Century Gothic" w:cstheme="majorHAnsi"/>
-          <w:sz w:val="28"/>
-          <w:szCs w:val="28"/>
-        </w:rPr>
-        <w:t xml:space="preserve">олкнуть </w:t>
-      </w:r>
-      <w:proofErr w:type="gramStart"/>
-      <w:r>
-        <w:rPr>
-          <w:rFonts w:ascii="Century Gothic" w:hAnsi="Century Gothic" w:cstheme="majorHAnsi"/>
-          <w:sz w:val="28"/>
-          <w:szCs w:val="28"/>
-        </w:rPr>
-        <w:t>того,,</w:t>
-      </w:r>
-      <w:proofErr w:type="gramEnd"/>
-      <w:r>
-        <w:rPr>
-          <w:rFonts w:ascii="Century Gothic" w:hAnsi="Century Gothic" w:cstheme="majorHAnsi"/>
-          <w:sz w:val="28"/>
-          <w:szCs w:val="28"/>
-        </w:rPr>
-        <w:t xml:space="preserve"> кто болен и несчастлив,,</w:t>
-      </w:r>
-      <w:r>
-        <w:rPr>
-          <w:rFonts w:ascii="Century Gothic" w:hAnsi="Century Gothic" w:cstheme="majorHAnsi"/>
-          <w:sz w:val="28"/>
-          <w:szCs w:val="28"/>
-        </w:rPr>
-        <w:t xml:space="preserve"> д</w:t>
-      </w:r>
-      <w:r>
-        <w:rPr>
-          <w:rFonts w:ascii="Century Gothic" w:hAnsi="Century Gothic" w:cstheme="majorHAnsi"/>
-          <w:sz w:val="28"/>
-          <w:szCs w:val="28"/>
-        </w:rPr>
-        <w:t xml:space="preserve">обравшись до вершины.. Ну </w:t>
-      </w:r>
-      <w:proofErr w:type="gramStart"/>
-      <w:r>
-        <w:rPr>
-          <w:rFonts w:ascii="Century Gothic" w:hAnsi="Century Gothic" w:cstheme="majorHAnsi"/>
-          <w:sz w:val="28"/>
-          <w:szCs w:val="28"/>
-        </w:rPr>
-        <w:t>пускай..</w:t>
-      </w:r>
-      <w:proofErr w:type="gramEnd"/>
-      <w:r>
-        <w:rPr>
-          <w:rFonts w:ascii="Century Gothic" w:hAnsi="Century Gothic" w:cstheme="majorHAnsi"/>
-          <w:sz w:val="28"/>
-          <w:szCs w:val="28"/>
-        </w:rPr>
-        <w:t xml:space="preserve"> С</w:t>
-      </w:r>
-      <w:r>
-        <w:rPr>
-          <w:rFonts w:ascii="Century Gothic" w:hAnsi="Century Gothic" w:cstheme="majorHAnsi"/>
-          <w:sz w:val="28"/>
-          <w:szCs w:val="28"/>
-        </w:rPr>
-        <w:t>оциализм не идеа</w:t>
-      </w:r>
-      <w:r>
-        <w:rPr>
-          <w:rFonts w:ascii="Century Gothic" w:hAnsi="Century Gothic" w:cstheme="majorHAnsi"/>
-          <w:sz w:val="28"/>
-          <w:szCs w:val="28"/>
-        </w:rPr>
-        <w:t>л</w:t>
-      </w:r>
-      <w:r>
-        <w:rPr>
-          <w:rFonts w:ascii="Century Gothic" w:hAnsi="Century Gothic" w:cstheme="majorHAnsi"/>
-          <w:sz w:val="28"/>
-          <w:szCs w:val="28"/>
-        </w:rPr>
-        <w:t xml:space="preserve">ен </w:t>
-      </w:r>
-      <w:proofErr w:type="gramStart"/>
-      <w:r>
-        <w:rPr>
-          <w:rFonts w:ascii="Century Gothic" w:hAnsi="Century Gothic" w:cstheme="majorHAnsi"/>
-          <w:sz w:val="28"/>
-          <w:szCs w:val="28"/>
-        </w:rPr>
-        <w:t>вовсе,,</w:t>
-      </w:r>
-      <w:proofErr w:type="gramEnd"/>
-      <w:r>
-        <w:rPr>
-          <w:rFonts w:ascii="Century Gothic" w:hAnsi="Century Gothic" w:cstheme="majorHAnsi"/>
-          <w:sz w:val="28"/>
-          <w:szCs w:val="28"/>
-        </w:rPr>
-        <w:t xml:space="preserve"> н</w:t>
-      </w:r>
-      <w:r>
-        <w:rPr>
-          <w:rFonts w:ascii="Century Gothic" w:hAnsi="Century Gothic" w:cstheme="majorHAnsi"/>
-          <w:sz w:val="28"/>
-          <w:szCs w:val="28"/>
-        </w:rPr>
-        <w:t>о он хоть человечен..</w:t>
-      </w:r>
+      <w:proofErr w:type="gramStart"/>
+      <w:r>
+        <w:rPr>
+          <w:rFonts w:ascii="Century Gothic" w:hAnsi="Century Gothic" w:cstheme="majorHAnsi"/>
+          <w:sz w:val="28"/>
+          <w:szCs w:val="28"/>
+        </w:rPr>
+        <w:t>Полина,,</w:t>
+      </w:r>
+      <w:proofErr w:type="gramEnd"/>
+      <w:r>
+        <w:rPr>
+          <w:rFonts w:ascii="Century Gothic" w:hAnsi="Century Gothic" w:cstheme="majorHAnsi"/>
+          <w:sz w:val="28"/>
+          <w:szCs w:val="28"/>
+        </w:rPr>
+        <w:t xml:space="preserve"> Андрей и Владимир почистили зубы и улеглись спать на Полинину кровать.. Тарелка грустно простояла до утра в одиночестве -- Полинина мама так и не </w:t>
+      </w:r>
+      <w:proofErr w:type="gramStart"/>
+      <w:r>
+        <w:rPr>
+          <w:rFonts w:ascii="Century Gothic" w:hAnsi="Century Gothic" w:cstheme="majorHAnsi"/>
+          <w:sz w:val="28"/>
+          <w:szCs w:val="28"/>
+        </w:rPr>
+        <w:t>вернулась..</w:t>
+      </w:r>
+      <w:proofErr w:type="gramEnd"/>
       <w:r>
         <w:rPr>
           <w:rFonts w:ascii="Century Gothic" w:hAnsi="Century Gothic" w:cstheme="majorHAnsi"/>
@@ -3393,1662 +4719,10 @@
         </w:rPr>
         <w:t xml:space="preserve"> </w:t>
       </w:r>
-      <w:proofErr w:type="spellStart"/>
-      <w:r>
-        <w:rPr>
-          <w:rFonts w:ascii="Century Gothic" w:hAnsi="Century Gothic" w:cstheme="majorHAnsi"/>
-          <w:sz w:val="28"/>
-          <w:szCs w:val="28"/>
-        </w:rPr>
-        <w:t>Мьех</w:t>
-      </w:r>
-      <w:proofErr w:type="spellEnd"/>
-      <w:r>
-        <w:rPr>
-          <w:rFonts w:ascii="Century Gothic" w:hAnsi="Century Gothic" w:cstheme="majorHAnsi"/>
-          <w:sz w:val="28"/>
-          <w:szCs w:val="28"/>
-        </w:rPr>
-        <w:t>,, забей..</w:t>
-      </w:r>
-      <w:r>
-        <w:rPr>
-          <w:rFonts w:ascii="Century Gothic" w:hAnsi="Century Gothic" w:cstheme="majorHAnsi"/>
-          <w:sz w:val="28"/>
-          <w:szCs w:val="28"/>
-        </w:rPr>
-        <w:tab/>
-      </w:r>
+    </w:p>
+    <w:p>
       <w:bookmarkStart w:id="0" w:name="_GoBack"/>
       <w:bookmarkEnd w:id="0"/>
-    </w:p>
-    <w:p>
-      <w:pPr>
-        <w:rPr>
-          <w:rFonts w:ascii="Century Gothic" w:hAnsi="Century Gothic" w:cstheme="majorHAnsi"/>
-          <w:sz w:val="28"/>
-          <w:szCs w:val="28"/>
-        </w:rPr>
-      </w:pPr>
-      <w:r>
-        <w:rPr>
-          <w:rFonts w:ascii="Century Gothic" w:hAnsi="Century Gothic" w:cstheme="majorHAnsi"/>
-          <w:sz w:val="28"/>
-          <w:szCs w:val="28"/>
-        </w:rPr>
-        <w:t xml:space="preserve">Полина </w:t>
-      </w:r>
-      <w:proofErr w:type="gramStart"/>
-      <w:r>
-        <w:rPr>
-          <w:rFonts w:ascii="Century Gothic" w:hAnsi="Century Gothic" w:cstheme="majorHAnsi"/>
-          <w:sz w:val="28"/>
-          <w:szCs w:val="28"/>
-        </w:rPr>
-        <w:t>замерла..</w:t>
-      </w:r>
-      <w:proofErr w:type="gramEnd"/>
-      <w:r>
-        <w:rPr>
-          <w:rFonts w:ascii="Century Gothic" w:hAnsi="Century Gothic" w:cstheme="majorHAnsi"/>
-          <w:sz w:val="28"/>
-          <w:szCs w:val="28"/>
-        </w:rPr>
-        <w:t xml:space="preserve"> </w:t>
-      </w:r>
-      <w:r>
-        <w:rPr>
-          <w:rFonts w:ascii="Century Gothic" w:hAnsi="Century Gothic" w:cstheme="majorHAnsi"/>
-          <w:sz w:val="28"/>
-          <w:szCs w:val="28"/>
-        </w:rPr>
-        <w:t xml:space="preserve">За раз </w:t>
-      </w:r>
-      <w:r>
-        <w:rPr>
-          <w:rFonts w:ascii="Century Gothic" w:hAnsi="Century Gothic" w:cstheme="majorHAnsi"/>
-          <w:sz w:val="28"/>
-          <w:szCs w:val="28"/>
-        </w:rPr>
-        <w:t xml:space="preserve">она услышала от Анны больше </w:t>
-      </w:r>
-      <w:proofErr w:type="gramStart"/>
-      <w:r>
-        <w:rPr>
-          <w:rFonts w:ascii="Century Gothic" w:hAnsi="Century Gothic" w:cstheme="majorHAnsi"/>
-          <w:sz w:val="28"/>
-          <w:szCs w:val="28"/>
-        </w:rPr>
-        <w:t>слов,,</w:t>
-      </w:r>
-      <w:proofErr w:type="gramEnd"/>
-      <w:r>
-        <w:rPr>
-          <w:rFonts w:ascii="Century Gothic" w:hAnsi="Century Gothic" w:cstheme="majorHAnsi"/>
-          <w:sz w:val="28"/>
-          <w:szCs w:val="28"/>
-        </w:rPr>
-        <w:t xml:space="preserve"> чем за всё предыдущее время..</w:t>
-      </w:r>
-      <w:r>
-        <w:rPr>
-          <w:rFonts w:ascii="Century Gothic" w:hAnsi="Century Gothic" w:cstheme="majorHAnsi"/>
-          <w:sz w:val="28"/>
-          <w:szCs w:val="28"/>
-        </w:rPr>
-        <w:t xml:space="preserve"> А что это были за слова..</w:t>
-      </w:r>
-      <w:r>
-        <w:rPr>
-          <w:rFonts w:ascii="Century Gothic" w:hAnsi="Century Gothic" w:cstheme="majorHAnsi"/>
-          <w:sz w:val="28"/>
-          <w:szCs w:val="28"/>
-        </w:rPr>
-        <w:t xml:space="preserve">.. Полина была </w:t>
-      </w:r>
-      <w:proofErr w:type="gramStart"/>
-      <w:r>
-        <w:rPr>
-          <w:rFonts w:ascii="Century Gothic" w:hAnsi="Century Gothic" w:cstheme="majorHAnsi"/>
-          <w:sz w:val="28"/>
-          <w:szCs w:val="28"/>
-        </w:rPr>
-        <w:t>заворожена,,</w:t>
-      </w:r>
-      <w:proofErr w:type="gramEnd"/>
-      <w:r>
-        <w:rPr>
-          <w:rFonts w:ascii="Century Gothic" w:hAnsi="Century Gothic" w:cstheme="majorHAnsi"/>
-          <w:sz w:val="28"/>
-          <w:szCs w:val="28"/>
-        </w:rPr>
-        <w:t xml:space="preserve"> и хоть аргументов у неё заготовлено было достаточно,, она не смогла сказать ни слова..</w:t>
-      </w:r>
-    </w:p>
-    <w:p>
-      <w:pPr>
-        <w:rPr>
-          <w:rFonts w:ascii="Century Gothic" w:hAnsi="Century Gothic" w:cstheme="majorHAnsi"/>
-          <w:sz w:val="28"/>
-          <w:szCs w:val="28"/>
-        </w:rPr>
-      </w:pPr>
-    </w:p>
-    <w:p>
-      <w:pPr>
-        <w:rPr>
-          <w:rFonts w:ascii="Century Gothic" w:hAnsi="Century Gothic" w:cstheme="majorHAnsi"/>
-          <w:sz w:val="28"/>
-          <w:szCs w:val="28"/>
-        </w:rPr>
-      </w:pPr>
-      <w:r>
-        <w:rPr>
-          <w:rFonts w:ascii="Century Gothic" w:hAnsi="Century Gothic" w:cstheme="majorHAnsi"/>
-          <w:sz w:val="28"/>
-          <w:szCs w:val="28"/>
-        </w:rPr>
-        <w:t xml:space="preserve">-- </w:t>
-      </w:r>
-      <w:proofErr w:type="gramStart"/>
-      <w:r>
-        <w:rPr>
-          <w:rFonts w:ascii="Century Gothic" w:hAnsi="Century Gothic" w:cstheme="majorHAnsi"/>
-          <w:sz w:val="28"/>
-          <w:szCs w:val="28"/>
-        </w:rPr>
-        <w:t>Так,,</w:t>
-      </w:r>
-      <w:proofErr w:type="gramEnd"/>
-      <w:r>
-        <w:rPr>
-          <w:rFonts w:ascii="Century Gothic" w:hAnsi="Century Gothic" w:cstheme="majorHAnsi"/>
-          <w:sz w:val="28"/>
-          <w:szCs w:val="28"/>
-        </w:rPr>
-        <w:t xml:space="preserve"> Пол</w:t>
-      </w:r>
-      <w:r>
-        <w:rPr>
-          <w:rFonts w:ascii="Century Gothic" w:hAnsi="Century Gothic" w:cstheme="majorHAnsi"/>
-          <w:sz w:val="28"/>
-          <w:szCs w:val="28"/>
-        </w:rPr>
-        <w:t>я</w:t>
-      </w:r>
-      <w:r>
-        <w:rPr>
-          <w:rFonts w:ascii="Century Gothic" w:hAnsi="Century Gothic" w:cstheme="majorHAnsi"/>
-          <w:sz w:val="28"/>
-          <w:szCs w:val="28"/>
-        </w:rPr>
-        <w:t xml:space="preserve">,, Анечка,, смотрите.. К следующей субботе настройте звуковой </w:t>
-      </w:r>
-      <w:proofErr w:type="gramStart"/>
-      <w:r>
-        <w:rPr>
-          <w:rFonts w:ascii="Century Gothic" w:hAnsi="Century Gothic" w:cstheme="majorHAnsi"/>
-          <w:sz w:val="28"/>
-          <w:szCs w:val="28"/>
-        </w:rPr>
-        <w:t>файл,,</w:t>
-      </w:r>
-      <w:proofErr w:type="gramEnd"/>
-      <w:r>
-        <w:rPr>
-          <w:rFonts w:ascii="Century Gothic" w:hAnsi="Century Gothic" w:cstheme="majorHAnsi"/>
-          <w:sz w:val="28"/>
-          <w:szCs w:val="28"/>
-        </w:rPr>
-        <w:t xml:space="preserve"> который надо будет включить Илье.. Сейчас пока спойте </w:t>
-      </w:r>
-      <w:proofErr w:type="gramStart"/>
-      <w:r>
-        <w:rPr>
-          <w:rFonts w:ascii="Century Gothic" w:hAnsi="Century Gothic" w:cstheme="majorHAnsi"/>
-          <w:sz w:val="28"/>
-          <w:szCs w:val="28"/>
-        </w:rPr>
-        <w:t>так..</w:t>
-      </w:r>
-      <w:proofErr w:type="gramEnd"/>
-    </w:p>
-    <w:p>
-      <w:pPr>
-        <w:rPr>
-          <w:rFonts w:ascii="Century Gothic" w:hAnsi="Century Gothic" w:cstheme="majorHAnsi"/>
-          <w:sz w:val="28"/>
-          <w:szCs w:val="28"/>
-        </w:rPr>
-      </w:pPr>
-      <w:r>
-        <w:rPr>
-          <w:rFonts w:ascii="Century Gothic" w:hAnsi="Century Gothic" w:cstheme="majorHAnsi"/>
-          <w:sz w:val="28"/>
-          <w:szCs w:val="28"/>
-        </w:rPr>
-        <w:t xml:space="preserve">Полина </w:t>
-      </w:r>
-      <w:r>
-        <w:rPr>
-          <w:rFonts w:ascii="Century Gothic" w:hAnsi="Century Gothic" w:cstheme="majorHAnsi"/>
-          <w:sz w:val="28"/>
-          <w:szCs w:val="28"/>
-        </w:rPr>
-        <w:t xml:space="preserve">включила телефон с </w:t>
-      </w:r>
-      <w:proofErr w:type="gramStart"/>
-      <w:r>
-        <w:rPr>
-          <w:rFonts w:ascii="Century Gothic" w:hAnsi="Century Gothic" w:cstheme="majorHAnsi"/>
-          <w:sz w:val="28"/>
-          <w:szCs w:val="28"/>
-        </w:rPr>
-        <w:t>текстом</w:t>
-      </w:r>
-      <w:r>
-        <w:rPr>
-          <w:rFonts w:ascii="Century Gothic" w:hAnsi="Century Gothic" w:cstheme="majorHAnsi"/>
-          <w:sz w:val="28"/>
-          <w:szCs w:val="28"/>
-        </w:rPr>
-        <w:t>..</w:t>
-      </w:r>
-      <w:proofErr w:type="gramEnd"/>
-      <w:r>
-        <w:rPr>
-          <w:rFonts w:ascii="Century Gothic" w:hAnsi="Century Gothic" w:cstheme="majorHAnsi"/>
-          <w:sz w:val="28"/>
-          <w:szCs w:val="28"/>
-        </w:rPr>
-        <w:t xml:space="preserve"> Анна молча стала перебирать струны </w:t>
-      </w:r>
-      <w:proofErr w:type="gramStart"/>
-      <w:r>
-        <w:rPr>
-          <w:rFonts w:ascii="Century Gothic" w:hAnsi="Century Gothic" w:cstheme="majorHAnsi"/>
-          <w:sz w:val="28"/>
-          <w:szCs w:val="28"/>
-        </w:rPr>
-        <w:t>гитары..</w:t>
-      </w:r>
-      <w:proofErr w:type="gramEnd"/>
-      <w:r>
-        <w:rPr>
-          <w:rFonts w:ascii="Century Gothic" w:hAnsi="Century Gothic" w:cstheme="majorHAnsi"/>
-          <w:sz w:val="28"/>
-          <w:szCs w:val="28"/>
-        </w:rPr>
-        <w:t xml:space="preserve"> Знакомая прелестная мелодия расселась по сидячим местам зала и стала наблюдать за готовящейся петь </w:t>
-      </w:r>
-      <w:proofErr w:type="gramStart"/>
-      <w:r>
-        <w:rPr>
-          <w:rFonts w:ascii="Century Gothic" w:hAnsi="Century Gothic" w:cstheme="majorHAnsi"/>
-          <w:sz w:val="28"/>
-          <w:szCs w:val="28"/>
-        </w:rPr>
-        <w:t>Полиной..</w:t>
-      </w:r>
-      <w:proofErr w:type="gramEnd"/>
-    </w:p>
-    <w:p>
-      <w:pPr>
-        <w:rPr>
-          <w:rFonts w:ascii="Century Gothic" w:hAnsi="Century Gothic" w:cstheme="majorHAnsi"/>
-          <w:sz w:val="28"/>
-          <w:szCs w:val="28"/>
-        </w:rPr>
-      </w:pPr>
-    </w:p>
-    <w:p>
-      <w:pPr>
-        <w:rPr>
-          <w:rFonts w:ascii="Century Gothic" w:hAnsi="Century Gothic" w:cstheme="majorHAnsi"/>
-          <w:sz w:val="28"/>
-          <w:szCs w:val="28"/>
-        </w:rPr>
-      </w:pPr>
-      <w:r>
-        <w:rPr>
-          <w:rFonts w:ascii="Century Gothic" w:hAnsi="Century Gothic" w:cstheme="majorHAnsi"/>
-          <w:sz w:val="28"/>
-          <w:szCs w:val="28"/>
-        </w:rPr>
-        <w:t xml:space="preserve">-- </w:t>
-      </w:r>
-      <w:r>
-        <w:rPr>
-          <w:rFonts w:ascii="Century Gothic" w:hAnsi="Century Gothic" w:cstheme="majorHAnsi"/>
-          <w:sz w:val="28"/>
-          <w:szCs w:val="28"/>
-        </w:rPr>
-        <w:t xml:space="preserve">Круто!! Очень хорошо!! </w:t>
-      </w:r>
-      <w:r>
-        <w:rPr>
-          <w:rFonts w:ascii="Century Gothic" w:hAnsi="Century Gothic" w:cstheme="majorHAnsi"/>
-          <w:sz w:val="28"/>
-          <w:szCs w:val="28"/>
-        </w:rPr>
-        <w:t xml:space="preserve">Значит </w:t>
-      </w:r>
-      <w:proofErr w:type="gramStart"/>
-      <w:r>
-        <w:rPr>
-          <w:rFonts w:ascii="Century Gothic" w:hAnsi="Century Gothic" w:cstheme="majorHAnsi"/>
-          <w:sz w:val="28"/>
-          <w:szCs w:val="28"/>
-        </w:rPr>
-        <w:t>так,,</w:t>
-      </w:r>
-      <w:proofErr w:type="gramEnd"/>
-      <w:r>
-        <w:rPr>
-          <w:rFonts w:ascii="Century Gothic" w:hAnsi="Century Gothic" w:cstheme="majorHAnsi"/>
-          <w:sz w:val="28"/>
-          <w:szCs w:val="28"/>
-        </w:rPr>
-        <w:t xml:space="preserve"> ещё отрепетировать,, особенно припев.. Чтобы к субботе всё было</w:t>
-      </w:r>
-      <w:r>
-        <w:rPr>
-          <w:rFonts w:ascii="Century Gothic" w:hAnsi="Century Gothic" w:cstheme="majorHAnsi"/>
-          <w:sz w:val="28"/>
-          <w:szCs w:val="28"/>
-        </w:rPr>
-        <w:t xml:space="preserve"> совсем</w:t>
-      </w:r>
-      <w:r>
-        <w:rPr>
-          <w:rFonts w:ascii="Century Gothic" w:hAnsi="Century Gothic" w:cstheme="majorHAnsi"/>
-          <w:sz w:val="28"/>
-          <w:szCs w:val="28"/>
-        </w:rPr>
-        <w:t xml:space="preserve"> </w:t>
-      </w:r>
-      <w:proofErr w:type="gramStart"/>
-      <w:r>
-        <w:rPr>
-          <w:rFonts w:ascii="Century Gothic" w:hAnsi="Century Gothic" w:cstheme="majorHAnsi"/>
-          <w:sz w:val="28"/>
-          <w:szCs w:val="28"/>
-        </w:rPr>
-        <w:t>идеально..</w:t>
-      </w:r>
-      <w:proofErr w:type="gramEnd"/>
-      <w:r>
-        <w:rPr>
-          <w:rFonts w:ascii="Century Gothic" w:hAnsi="Century Gothic" w:cstheme="majorHAnsi"/>
-          <w:sz w:val="28"/>
-          <w:szCs w:val="28"/>
-        </w:rPr>
-        <w:t xml:space="preserve"> Прямо сейчас </w:t>
-      </w:r>
-      <w:proofErr w:type="gramStart"/>
-      <w:r>
-        <w:rPr>
-          <w:rFonts w:ascii="Century Gothic" w:hAnsi="Century Gothic" w:cstheme="majorHAnsi"/>
-          <w:sz w:val="28"/>
-          <w:szCs w:val="28"/>
-        </w:rPr>
-        <w:t>договоритесь,,</w:t>
-      </w:r>
-      <w:proofErr w:type="gramEnd"/>
-      <w:r>
-        <w:rPr>
-          <w:rFonts w:ascii="Century Gothic" w:hAnsi="Century Gothic" w:cstheme="majorHAnsi"/>
-          <w:sz w:val="28"/>
-          <w:szCs w:val="28"/>
-        </w:rPr>
-        <w:t xml:space="preserve"> при мне,, когда будет ваша репетиция и у кого..</w:t>
-      </w:r>
-    </w:p>
-    <w:p>
-      <w:pPr>
-        <w:rPr>
-          <w:rFonts w:ascii="Century Gothic" w:hAnsi="Century Gothic" w:cstheme="majorHAnsi"/>
-          <w:sz w:val="28"/>
-          <w:szCs w:val="28"/>
-        </w:rPr>
-      </w:pPr>
-      <w:r>
-        <w:rPr>
-          <w:rFonts w:ascii="Century Gothic" w:hAnsi="Century Gothic" w:cstheme="majorHAnsi"/>
-          <w:sz w:val="28"/>
-          <w:szCs w:val="28"/>
-        </w:rPr>
-        <w:t xml:space="preserve">Полина чуть </w:t>
-      </w:r>
-      <w:proofErr w:type="gramStart"/>
-      <w:r>
-        <w:rPr>
-          <w:rFonts w:ascii="Century Gothic" w:hAnsi="Century Gothic" w:cstheme="majorHAnsi"/>
-          <w:sz w:val="28"/>
-          <w:szCs w:val="28"/>
-        </w:rPr>
-        <w:t>скомкалась..</w:t>
-      </w:r>
-      <w:proofErr w:type="gramEnd"/>
-      <w:r>
-        <w:rPr>
-          <w:rFonts w:ascii="Century Gothic" w:hAnsi="Century Gothic" w:cstheme="majorHAnsi"/>
-          <w:sz w:val="28"/>
-          <w:szCs w:val="28"/>
-        </w:rPr>
-        <w:t xml:space="preserve"> Анна тут же произнесла:</w:t>
-      </w:r>
-    </w:p>
-    <w:p>
-      <w:pPr>
-        <w:rPr>
-          <w:rFonts w:ascii="Century Gothic" w:hAnsi="Century Gothic" w:cstheme="majorHAnsi"/>
-          <w:sz w:val="28"/>
-          <w:szCs w:val="28"/>
-        </w:rPr>
-      </w:pPr>
-      <w:r>
-        <w:rPr>
-          <w:rFonts w:ascii="Century Gothic" w:hAnsi="Century Gothic" w:cstheme="majorHAnsi"/>
-          <w:sz w:val="28"/>
-          <w:szCs w:val="28"/>
-        </w:rPr>
-        <w:t xml:space="preserve">-- У </w:t>
-      </w:r>
-      <w:proofErr w:type="gramStart"/>
-      <w:r>
-        <w:rPr>
-          <w:rFonts w:ascii="Century Gothic" w:hAnsi="Century Gothic" w:cstheme="majorHAnsi"/>
-          <w:sz w:val="28"/>
-          <w:szCs w:val="28"/>
-        </w:rPr>
-        <w:t>меня..</w:t>
-      </w:r>
-      <w:proofErr w:type="gramEnd"/>
-      <w:r>
-        <w:rPr>
-          <w:rFonts w:ascii="Century Gothic" w:hAnsi="Century Gothic" w:cstheme="majorHAnsi"/>
-          <w:sz w:val="28"/>
-          <w:szCs w:val="28"/>
-        </w:rPr>
-        <w:t xml:space="preserve"> </w:t>
-      </w:r>
-      <w:r>
-        <w:rPr>
-          <w:rFonts w:ascii="Century Gothic" w:hAnsi="Century Gothic" w:cstheme="majorHAnsi"/>
-          <w:sz w:val="28"/>
-          <w:szCs w:val="28"/>
-        </w:rPr>
-        <w:t xml:space="preserve">Во </w:t>
-      </w:r>
-      <w:proofErr w:type="gramStart"/>
-      <w:r>
-        <w:rPr>
-          <w:rFonts w:ascii="Century Gothic" w:hAnsi="Century Gothic" w:cstheme="majorHAnsi"/>
-          <w:sz w:val="28"/>
-          <w:szCs w:val="28"/>
-        </w:rPr>
-        <w:t>вторник</w:t>
-      </w:r>
-      <w:r>
-        <w:rPr>
-          <w:rFonts w:ascii="Century Gothic" w:hAnsi="Century Gothic" w:cstheme="majorHAnsi"/>
-          <w:sz w:val="28"/>
-          <w:szCs w:val="28"/>
-        </w:rPr>
-        <w:t>..</w:t>
-      </w:r>
-      <w:proofErr w:type="gramEnd"/>
-      <w:r>
-        <w:rPr>
-          <w:rFonts w:ascii="Century Gothic" w:hAnsi="Century Gothic" w:cstheme="majorHAnsi"/>
-          <w:sz w:val="28"/>
-          <w:szCs w:val="28"/>
-        </w:rPr>
-        <w:t xml:space="preserve"> В </w:t>
-      </w:r>
-      <w:proofErr w:type="gramStart"/>
-      <w:r>
-        <w:rPr>
-          <w:rFonts w:ascii="Century Gothic" w:hAnsi="Century Gothic" w:cstheme="majorHAnsi"/>
-          <w:sz w:val="28"/>
-          <w:szCs w:val="28"/>
-        </w:rPr>
-        <w:t>шесть..</w:t>
-      </w:r>
-      <w:proofErr w:type="gramEnd"/>
-      <w:r>
-        <w:rPr>
-          <w:rFonts w:ascii="Century Gothic" w:hAnsi="Century Gothic" w:cstheme="majorHAnsi"/>
-          <w:sz w:val="28"/>
-          <w:szCs w:val="28"/>
-        </w:rPr>
-        <w:t xml:space="preserve"> Адрес </w:t>
-      </w:r>
-      <w:proofErr w:type="gramStart"/>
-      <w:r>
-        <w:rPr>
-          <w:rFonts w:ascii="Century Gothic" w:hAnsi="Century Gothic" w:cstheme="majorHAnsi"/>
-          <w:sz w:val="28"/>
-          <w:szCs w:val="28"/>
-        </w:rPr>
-        <w:t>скину..</w:t>
-      </w:r>
-      <w:proofErr w:type="gramEnd"/>
-    </w:p>
-    <w:p>
-      <w:pPr>
-        <w:rPr>
-          <w:rFonts w:ascii="Century Gothic" w:hAnsi="Century Gothic" w:cstheme="majorHAnsi"/>
-          <w:sz w:val="28"/>
-          <w:szCs w:val="28"/>
-        </w:rPr>
-      </w:pPr>
-      <w:r>
-        <w:rPr>
-          <w:rFonts w:ascii="Century Gothic" w:hAnsi="Century Gothic" w:cstheme="majorHAnsi"/>
-          <w:sz w:val="28"/>
-          <w:szCs w:val="28"/>
-        </w:rPr>
-        <w:t xml:space="preserve">Учительница довольно кивнула </w:t>
-      </w:r>
-      <w:proofErr w:type="gramStart"/>
-      <w:r>
-        <w:rPr>
-          <w:rFonts w:ascii="Century Gothic" w:hAnsi="Century Gothic" w:cstheme="majorHAnsi"/>
-          <w:sz w:val="28"/>
-          <w:szCs w:val="28"/>
-        </w:rPr>
-        <w:t>головой..</w:t>
-      </w:r>
-      <w:proofErr w:type="gramEnd"/>
-      <w:r>
-        <w:rPr>
-          <w:rFonts w:ascii="Century Gothic" w:hAnsi="Century Gothic" w:cstheme="majorHAnsi"/>
-          <w:sz w:val="28"/>
-          <w:szCs w:val="28"/>
-        </w:rPr>
-        <w:t xml:space="preserve"> Илья вышел из своей </w:t>
-      </w:r>
-      <w:proofErr w:type="gramStart"/>
-      <w:r>
-        <w:rPr>
-          <w:rFonts w:ascii="Century Gothic" w:hAnsi="Century Gothic" w:cstheme="majorHAnsi"/>
-          <w:sz w:val="28"/>
-          <w:szCs w:val="28"/>
-        </w:rPr>
-        <w:t>рубки..</w:t>
-      </w:r>
-      <w:proofErr w:type="gramEnd"/>
-    </w:p>
-    <w:p>
-      <w:pPr>
-        <w:rPr>
-          <w:rFonts w:ascii="Century Gothic" w:hAnsi="Century Gothic" w:cstheme="majorHAnsi"/>
-          <w:sz w:val="28"/>
-          <w:szCs w:val="28"/>
-        </w:rPr>
-      </w:pPr>
-      <w:r>
-        <w:rPr>
-          <w:rFonts w:ascii="Century Gothic" w:hAnsi="Century Gothic" w:cstheme="majorHAnsi"/>
-          <w:sz w:val="28"/>
-          <w:szCs w:val="28"/>
-        </w:rPr>
-        <w:t xml:space="preserve">-- Тогда в целом можно </w:t>
-      </w:r>
-      <w:proofErr w:type="gramStart"/>
-      <w:r>
-        <w:rPr>
-          <w:rFonts w:ascii="Century Gothic" w:hAnsi="Century Gothic" w:cstheme="majorHAnsi"/>
-          <w:sz w:val="28"/>
-          <w:szCs w:val="28"/>
-        </w:rPr>
-        <w:t>расходиться..</w:t>
-      </w:r>
-      <w:proofErr w:type="gramEnd"/>
-      <w:r>
-        <w:rPr>
-          <w:rFonts w:ascii="Century Gothic" w:hAnsi="Century Gothic" w:cstheme="majorHAnsi"/>
-          <w:sz w:val="28"/>
-          <w:szCs w:val="28"/>
-        </w:rPr>
-        <w:t xml:space="preserve"> – Татьяна Викторовна пошла к выключателю</w:t>
-      </w:r>
-      <w:r>
-        <w:rPr>
-          <w:rFonts w:ascii="Century Gothic" w:hAnsi="Century Gothic" w:cstheme="majorHAnsi"/>
-          <w:sz w:val="28"/>
-          <w:szCs w:val="28"/>
-        </w:rPr>
-        <w:t xml:space="preserve"> </w:t>
-      </w:r>
-      <w:proofErr w:type="gramStart"/>
-      <w:r>
-        <w:rPr>
-          <w:rFonts w:ascii="Century Gothic" w:hAnsi="Century Gothic" w:cstheme="majorHAnsi"/>
-          <w:sz w:val="28"/>
-          <w:szCs w:val="28"/>
-        </w:rPr>
-        <w:t>света</w:t>
-      </w:r>
-      <w:r>
-        <w:rPr>
-          <w:rFonts w:ascii="Century Gothic" w:hAnsi="Century Gothic" w:cstheme="majorHAnsi"/>
-          <w:sz w:val="28"/>
-          <w:szCs w:val="28"/>
-        </w:rPr>
-        <w:t>,,</w:t>
-      </w:r>
-      <w:proofErr w:type="gramEnd"/>
-      <w:r>
-        <w:rPr>
-          <w:rFonts w:ascii="Century Gothic" w:hAnsi="Century Gothic" w:cstheme="majorHAnsi"/>
-          <w:sz w:val="28"/>
-          <w:szCs w:val="28"/>
-        </w:rPr>
-        <w:t xml:space="preserve"> а дети направились к выходу..</w:t>
-      </w:r>
-    </w:p>
-    <w:p>
-      <w:pPr>
-        <w:rPr>
-          <w:rFonts w:ascii="Century Gothic" w:hAnsi="Century Gothic" w:cstheme="majorHAnsi"/>
-          <w:sz w:val="28"/>
-          <w:szCs w:val="28"/>
-        </w:rPr>
-      </w:pPr>
-    </w:p>
-    <w:p>
-      <w:pPr>
-        <w:rPr>
-          <w:rFonts w:ascii="Century Gothic" w:hAnsi="Century Gothic" w:cstheme="majorHAnsi"/>
-          <w:sz w:val="28"/>
-          <w:szCs w:val="28"/>
-        </w:rPr>
-      </w:pPr>
-      <w:r>
-        <w:rPr>
-          <w:rFonts w:ascii="Century Gothic" w:hAnsi="Century Gothic" w:cstheme="majorHAnsi"/>
-          <w:sz w:val="28"/>
-          <w:szCs w:val="28"/>
-        </w:rPr>
-        <w:t xml:space="preserve">-- Давай дам свой </w:t>
-      </w:r>
-      <w:proofErr w:type="spellStart"/>
-      <w:proofErr w:type="gramStart"/>
-      <w:r>
-        <w:rPr>
-          <w:rFonts w:ascii="Century Gothic" w:hAnsi="Century Gothic" w:cstheme="majorHAnsi"/>
-          <w:sz w:val="28"/>
-          <w:szCs w:val="28"/>
-        </w:rPr>
-        <w:t>вк</w:t>
-      </w:r>
-      <w:proofErr w:type="spellEnd"/>
-      <w:r>
-        <w:rPr>
-          <w:rFonts w:ascii="Century Gothic" w:hAnsi="Century Gothic" w:cstheme="majorHAnsi"/>
-          <w:sz w:val="28"/>
-          <w:szCs w:val="28"/>
-        </w:rPr>
-        <w:t>,,</w:t>
-      </w:r>
-      <w:proofErr w:type="gramEnd"/>
-      <w:r>
-        <w:rPr>
-          <w:rFonts w:ascii="Century Gothic" w:hAnsi="Century Gothic" w:cstheme="majorHAnsi"/>
-          <w:sz w:val="28"/>
-          <w:szCs w:val="28"/>
-        </w:rPr>
-        <w:t xml:space="preserve"> напишешь мне куда приходить..</w:t>
-      </w:r>
-    </w:p>
-    <w:p>
-      <w:pPr>
-        <w:rPr>
-          <w:rFonts w:ascii="Century Gothic" w:hAnsi="Century Gothic" w:cstheme="majorHAnsi"/>
-          <w:sz w:val="28"/>
-          <w:szCs w:val="28"/>
-        </w:rPr>
-      </w:pPr>
-      <w:r>
-        <w:rPr>
-          <w:rFonts w:ascii="Century Gothic" w:hAnsi="Century Gothic" w:cstheme="majorHAnsi"/>
-          <w:sz w:val="28"/>
-          <w:szCs w:val="28"/>
-        </w:rPr>
-        <w:t xml:space="preserve">-- Серьёзно?? </w:t>
-      </w:r>
-      <w:proofErr w:type="gramStart"/>
-      <w:r>
-        <w:rPr>
-          <w:rFonts w:ascii="Century Gothic" w:hAnsi="Century Gothic" w:cstheme="majorHAnsi"/>
-          <w:sz w:val="28"/>
-          <w:szCs w:val="28"/>
-        </w:rPr>
-        <w:t>Никуда..</w:t>
-      </w:r>
-      <w:proofErr w:type="gramEnd"/>
-    </w:p>
-    <w:p>
-      <w:pPr>
-        <w:rPr>
-          <w:rFonts w:ascii="Century Gothic" w:hAnsi="Century Gothic" w:cstheme="majorHAnsi"/>
-          <w:sz w:val="28"/>
-          <w:szCs w:val="28"/>
-        </w:rPr>
-      </w:pPr>
-      <w:r>
-        <w:rPr>
-          <w:rFonts w:ascii="Century Gothic" w:hAnsi="Century Gothic" w:cstheme="majorHAnsi"/>
-          <w:sz w:val="28"/>
-          <w:szCs w:val="28"/>
-        </w:rPr>
-        <w:t xml:space="preserve">-- </w:t>
-      </w:r>
-      <w:proofErr w:type="gramStart"/>
-      <w:r>
-        <w:rPr>
-          <w:rFonts w:ascii="Century Gothic" w:hAnsi="Century Gothic" w:cstheme="majorHAnsi"/>
-          <w:sz w:val="28"/>
-          <w:szCs w:val="28"/>
-        </w:rPr>
-        <w:t>Погоди,,</w:t>
-      </w:r>
-      <w:proofErr w:type="gramEnd"/>
-      <w:r>
-        <w:rPr>
-          <w:rFonts w:ascii="Century Gothic" w:hAnsi="Century Gothic" w:cstheme="majorHAnsi"/>
-          <w:sz w:val="28"/>
-          <w:szCs w:val="28"/>
-        </w:rPr>
-        <w:t xml:space="preserve"> но ты же сама сказала…</w:t>
-      </w:r>
-    </w:p>
-    <w:p>
-      <w:pPr>
-        <w:rPr>
-          <w:rFonts w:ascii="Century Gothic" w:hAnsi="Century Gothic" w:cstheme="majorHAnsi"/>
-          <w:sz w:val="28"/>
-          <w:szCs w:val="28"/>
-        </w:rPr>
-      </w:pPr>
-      <w:r>
-        <w:rPr>
-          <w:rFonts w:ascii="Century Gothic" w:hAnsi="Century Gothic" w:cstheme="majorHAnsi"/>
-          <w:sz w:val="28"/>
-          <w:szCs w:val="28"/>
-        </w:rPr>
-        <w:t xml:space="preserve">-- </w:t>
-      </w:r>
-      <w:proofErr w:type="gramStart"/>
-      <w:r>
-        <w:rPr>
-          <w:rFonts w:ascii="Century Gothic" w:hAnsi="Century Gothic" w:cstheme="majorHAnsi"/>
-          <w:sz w:val="28"/>
-          <w:szCs w:val="28"/>
-        </w:rPr>
-        <w:t>Соврала..</w:t>
-      </w:r>
-      <w:proofErr w:type="gramEnd"/>
-    </w:p>
-    <w:p>
-      <w:pPr>
-        <w:rPr>
-          <w:rFonts w:ascii="Century Gothic" w:hAnsi="Century Gothic" w:cstheme="majorHAnsi"/>
-          <w:sz w:val="28"/>
-          <w:szCs w:val="28"/>
-        </w:rPr>
-      </w:pPr>
-    </w:p>
-    <w:p>
-      <w:pPr>
-        <w:rPr>
-          <w:rFonts w:ascii="Century Gothic" w:hAnsi="Century Gothic" w:cstheme="majorHAnsi"/>
-          <w:sz w:val="28"/>
-          <w:szCs w:val="28"/>
-        </w:rPr>
-      </w:pPr>
-      <w:r>
-        <w:rPr>
-          <w:rFonts w:ascii="Century Gothic" w:hAnsi="Century Gothic" w:cstheme="majorHAnsi"/>
-          <w:sz w:val="28"/>
-          <w:szCs w:val="28"/>
-        </w:rPr>
-        <w:lastRenderedPageBreak/>
-        <w:t xml:space="preserve">-- </w:t>
-      </w:r>
-      <w:proofErr w:type="gramStart"/>
-      <w:r>
-        <w:rPr>
-          <w:rFonts w:ascii="Century Gothic" w:hAnsi="Century Gothic" w:cstheme="majorHAnsi"/>
-          <w:sz w:val="28"/>
-          <w:szCs w:val="28"/>
-        </w:rPr>
-        <w:t>Короче,,</w:t>
-      </w:r>
-      <w:proofErr w:type="gramEnd"/>
-      <w:r>
-        <w:rPr>
-          <w:rFonts w:ascii="Century Gothic" w:hAnsi="Century Gothic" w:cstheme="majorHAnsi"/>
-          <w:sz w:val="28"/>
-          <w:szCs w:val="28"/>
-        </w:rPr>
-        <w:t xml:space="preserve"> какая-то она странная.. –</w:t>
-      </w:r>
-      <w:r>
-        <w:rPr>
-          <w:rFonts w:ascii="Century Gothic" w:hAnsi="Century Gothic" w:cstheme="majorHAnsi"/>
-          <w:sz w:val="28"/>
-          <w:szCs w:val="28"/>
-        </w:rPr>
-        <w:t xml:space="preserve"> резюмировал Владимир..</w:t>
-      </w:r>
-    </w:p>
-    <w:p>
-      <w:pPr>
-        <w:rPr>
-          <w:rFonts w:ascii="Century Gothic" w:hAnsi="Century Gothic" w:cstheme="majorHAnsi"/>
-          <w:sz w:val="28"/>
-          <w:szCs w:val="28"/>
-        </w:rPr>
-      </w:pPr>
-      <w:r>
-        <w:rPr>
-          <w:rFonts w:ascii="Century Gothic" w:hAnsi="Century Gothic" w:cstheme="majorHAnsi"/>
-          <w:sz w:val="28"/>
-          <w:szCs w:val="28"/>
-        </w:rPr>
-        <w:t xml:space="preserve">-- Но весьма </w:t>
-      </w:r>
-      <w:proofErr w:type="gramStart"/>
-      <w:r>
-        <w:rPr>
-          <w:rFonts w:ascii="Century Gothic" w:hAnsi="Century Gothic" w:cstheme="majorHAnsi"/>
-          <w:sz w:val="28"/>
-          <w:szCs w:val="28"/>
-        </w:rPr>
-        <w:t>милая..</w:t>
-      </w:r>
-      <w:proofErr w:type="gramEnd"/>
-      <w:r>
-        <w:rPr>
-          <w:rFonts w:ascii="Century Gothic" w:hAnsi="Century Gothic" w:cstheme="majorHAnsi"/>
-          <w:sz w:val="28"/>
-          <w:szCs w:val="28"/>
-        </w:rPr>
-        <w:t xml:space="preserve"> – уточнила Полина.. – Я бы не прочь с ней позаниматься на </w:t>
-      </w:r>
-      <w:proofErr w:type="gramStart"/>
-      <w:r>
-        <w:rPr>
-          <w:rFonts w:ascii="Century Gothic" w:hAnsi="Century Gothic" w:cstheme="majorHAnsi"/>
-          <w:sz w:val="28"/>
-          <w:szCs w:val="28"/>
-        </w:rPr>
-        <w:t>неделе..</w:t>
-      </w:r>
-      <w:proofErr w:type="gramEnd"/>
-      <w:r>
-        <w:rPr>
-          <w:rFonts w:ascii="Century Gothic" w:hAnsi="Century Gothic" w:cstheme="majorHAnsi"/>
-          <w:sz w:val="28"/>
-          <w:szCs w:val="28"/>
-        </w:rPr>
-        <w:t xml:space="preserve"> А т</w:t>
-      </w:r>
-      <w:r>
-        <w:rPr>
-          <w:rFonts w:ascii="Century Gothic" w:hAnsi="Century Gothic" w:cstheme="majorHAnsi"/>
-          <w:sz w:val="28"/>
-          <w:szCs w:val="28"/>
-        </w:rPr>
-        <w:t>о я так легко поддалась её</w:t>
-      </w:r>
-      <w:r>
-        <w:rPr>
-          <w:rFonts w:ascii="Century Gothic" w:hAnsi="Century Gothic" w:cstheme="majorHAnsi"/>
-          <w:sz w:val="28"/>
-          <w:szCs w:val="28"/>
-        </w:rPr>
-        <w:t xml:space="preserve"> </w:t>
-      </w:r>
-      <w:r>
-        <w:rPr>
-          <w:rFonts w:ascii="Century Gothic" w:hAnsi="Century Gothic" w:cstheme="majorHAnsi"/>
-          <w:sz w:val="28"/>
-          <w:szCs w:val="28"/>
-        </w:rPr>
-        <w:t xml:space="preserve">сладкой </w:t>
-      </w:r>
-      <w:proofErr w:type="gramStart"/>
-      <w:r>
-        <w:rPr>
-          <w:rFonts w:ascii="Century Gothic" w:hAnsi="Century Gothic" w:cstheme="majorHAnsi"/>
-          <w:sz w:val="28"/>
-          <w:szCs w:val="28"/>
-        </w:rPr>
-        <w:t>речи</w:t>
-      </w:r>
-      <w:r>
-        <w:rPr>
-          <w:rFonts w:ascii="Century Gothic" w:hAnsi="Century Gothic" w:cstheme="majorHAnsi"/>
-          <w:sz w:val="28"/>
-          <w:szCs w:val="28"/>
-        </w:rPr>
-        <w:t>,,</w:t>
-      </w:r>
-      <w:proofErr w:type="gramEnd"/>
-      <w:r>
-        <w:rPr>
-          <w:rFonts w:ascii="Century Gothic" w:hAnsi="Century Gothic" w:cstheme="majorHAnsi"/>
-          <w:sz w:val="28"/>
-          <w:szCs w:val="28"/>
-        </w:rPr>
-        <w:t xml:space="preserve"> что даже глупо.. Нужен </w:t>
-      </w:r>
-      <w:proofErr w:type="gramStart"/>
-      <w:r>
-        <w:rPr>
-          <w:rFonts w:ascii="Century Gothic" w:hAnsi="Century Gothic" w:cstheme="majorHAnsi"/>
-          <w:sz w:val="28"/>
-          <w:szCs w:val="28"/>
-        </w:rPr>
-        <w:t>реванш..</w:t>
-      </w:r>
-      <w:proofErr w:type="gramEnd"/>
-    </w:p>
-    <w:p>
-      <w:pPr>
-        <w:rPr>
-          <w:rFonts w:ascii="Century Gothic" w:hAnsi="Century Gothic" w:cstheme="majorHAnsi"/>
-          <w:sz w:val="28"/>
-          <w:szCs w:val="28"/>
-        </w:rPr>
-      </w:pPr>
-      <w:r>
-        <w:rPr>
-          <w:rFonts w:ascii="Century Gothic" w:hAnsi="Century Gothic" w:cstheme="majorHAnsi"/>
-          <w:sz w:val="28"/>
-          <w:szCs w:val="28"/>
-        </w:rPr>
-        <w:t xml:space="preserve">Андрей и Владимир тихо посмеялись с </w:t>
-      </w:r>
-      <w:proofErr w:type="gramStart"/>
-      <w:r>
-        <w:rPr>
-          <w:rFonts w:ascii="Century Gothic" w:hAnsi="Century Gothic" w:cstheme="majorHAnsi"/>
-          <w:sz w:val="28"/>
-          <w:szCs w:val="28"/>
-        </w:rPr>
-        <w:t>неё..</w:t>
-      </w:r>
-      <w:proofErr w:type="gramEnd"/>
-    </w:p>
-    <w:p>
-      <w:pPr>
-        <w:rPr>
-          <w:rFonts w:ascii="Century Gothic" w:hAnsi="Century Gothic" w:cstheme="majorHAnsi"/>
-          <w:sz w:val="28"/>
-          <w:szCs w:val="28"/>
-        </w:rPr>
-      </w:pPr>
-      <w:r>
-        <w:rPr>
-          <w:rFonts w:ascii="Century Gothic" w:hAnsi="Century Gothic" w:cstheme="majorHAnsi"/>
-          <w:sz w:val="28"/>
-          <w:szCs w:val="28"/>
-        </w:rPr>
-        <w:t xml:space="preserve">-- Сегодня у тебя </w:t>
-      </w:r>
-      <w:r>
-        <w:rPr>
-          <w:rFonts w:ascii="Century Gothic" w:hAnsi="Century Gothic" w:cstheme="majorHAnsi"/>
-          <w:sz w:val="28"/>
-          <w:szCs w:val="28"/>
-        </w:rPr>
-        <w:t>можно</w:t>
-      </w:r>
-      <w:r>
-        <w:rPr>
-          <w:rFonts w:ascii="Century Gothic" w:hAnsi="Century Gothic" w:cstheme="majorHAnsi"/>
-          <w:sz w:val="28"/>
-          <w:szCs w:val="28"/>
-        </w:rPr>
-        <w:t xml:space="preserve"> </w:t>
-      </w:r>
-      <w:r>
-        <w:rPr>
-          <w:rFonts w:ascii="Century Gothic" w:hAnsi="Century Gothic" w:cstheme="majorHAnsi"/>
-          <w:sz w:val="28"/>
-          <w:szCs w:val="28"/>
-        </w:rPr>
-        <w:t>собраться??</w:t>
-      </w:r>
-    </w:p>
-    <w:p>
-      <w:pPr>
-        <w:rPr>
-          <w:rFonts w:ascii="Century Gothic" w:hAnsi="Century Gothic" w:cstheme="majorHAnsi"/>
-          <w:sz w:val="28"/>
-          <w:szCs w:val="28"/>
-        </w:rPr>
-      </w:pPr>
-      <w:r>
-        <w:rPr>
-          <w:rFonts w:ascii="Century Gothic" w:hAnsi="Century Gothic" w:cstheme="majorHAnsi"/>
-          <w:sz w:val="28"/>
-          <w:szCs w:val="28"/>
-        </w:rPr>
-        <w:t xml:space="preserve">-- </w:t>
-      </w:r>
-      <w:proofErr w:type="gramStart"/>
-      <w:r>
-        <w:rPr>
-          <w:rFonts w:ascii="Century Gothic" w:hAnsi="Century Gothic" w:cstheme="majorHAnsi"/>
-          <w:sz w:val="28"/>
-          <w:szCs w:val="28"/>
-        </w:rPr>
-        <w:t>Уверена,,</w:t>
-      </w:r>
-      <w:proofErr w:type="gramEnd"/>
-      <w:r>
-        <w:rPr>
-          <w:rFonts w:ascii="Century Gothic" w:hAnsi="Century Gothic" w:cstheme="majorHAnsi"/>
-          <w:sz w:val="28"/>
-          <w:szCs w:val="28"/>
-        </w:rPr>
-        <w:t xml:space="preserve"> да.. </w:t>
-      </w:r>
-    </w:p>
-    <w:p>
-      <w:pPr>
-        <w:rPr>
-          <w:rFonts w:ascii="Century Gothic" w:hAnsi="Century Gothic" w:cstheme="majorHAnsi"/>
-          <w:sz w:val="28"/>
-          <w:szCs w:val="28"/>
-        </w:rPr>
-      </w:pPr>
-      <w:r>
-        <w:rPr>
-          <w:rFonts w:ascii="Century Gothic" w:hAnsi="Century Gothic" w:cstheme="majorHAnsi"/>
-          <w:sz w:val="28"/>
-          <w:szCs w:val="28"/>
-        </w:rPr>
-        <w:t>-- Мама снова не вернулась??</w:t>
-      </w:r>
-    </w:p>
-    <w:p>
-      <w:pPr>
-        <w:rPr>
-          <w:rFonts w:ascii="Century Gothic" w:hAnsi="Century Gothic" w:cstheme="majorHAnsi"/>
-          <w:sz w:val="28"/>
-          <w:szCs w:val="28"/>
-        </w:rPr>
-      </w:pPr>
-      <w:r>
-        <w:rPr>
-          <w:rFonts w:ascii="Century Gothic" w:hAnsi="Century Gothic" w:cstheme="majorHAnsi"/>
-          <w:sz w:val="28"/>
-          <w:szCs w:val="28"/>
-        </w:rPr>
-        <w:t xml:space="preserve">-- </w:t>
-      </w:r>
-      <w:proofErr w:type="gramStart"/>
-      <w:r>
-        <w:rPr>
-          <w:rFonts w:ascii="Century Gothic" w:hAnsi="Century Gothic" w:cstheme="majorHAnsi"/>
-          <w:sz w:val="28"/>
-          <w:szCs w:val="28"/>
-        </w:rPr>
-        <w:t>Угу..</w:t>
-      </w:r>
-      <w:proofErr w:type="gramEnd"/>
-      <w:r>
-        <w:rPr>
-          <w:rFonts w:ascii="Century Gothic" w:hAnsi="Century Gothic" w:cstheme="majorHAnsi"/>
-          <w:sz w:val="28"/>
-          <w:szCs w:val="28"/>
-        </w:rPr>
-        <w:t xml:space="preserve"> И видимо не собирается на этой неделе </w:t>
-      </w:r>
-      <w:proofErr w:type="gramStart"/>
-      <w:r>
-        <w:rPr>
-          <w:rFonts w:ascii="Century Gothic" w:hAnsi="Century Gothic" w:cstheme="majorHAnsi"/>
-          <w:sz w:val="28"/>
-          <w:szCs w:val="28"/>
-        </w:rPr>
-        <w:t>уже..</w:t>
-      </w:r>
-      <w:proofErr w:type="gramEnd"/>
-    </w:p>
-    <w:p>
-      <w:pPr>
-        <w:rPr>
-          <w:rFonts w:ascii="Century Gothic" w:hAnsi="Century Gothic" w:cstheme="majorHAnsi"/>
-          <w:sz w:val="28"/>
-          <w:szCs w:val="28"/>
-        </w:rPr>
-      </w:pPr>
-      <w:r>
-        <w:rPr>
-          <w:rFonts w:ascii="Century Gothic" w:hAnsi="Century Gothic" w:cstheme="majorHAnsi"/>
-          <w:sz w:val="28"/>
-          <w:szCs w:val="28"/>
-        </w:rPr>
-        <w:t>-- Так и живёт у сестры??</w:t>
-      </w:r>
-    </w:p>
-    <w:p>
-      <w:pPr>
-        <w:rPr>
-          <w:rFonts w:ascii="Century Gothic" w:hAnsi="Century Gothic" w:cstheme="majorHAnsi"/>
-          <w:sz w:val="28"/>
-          <w:szCs w:val="28"/>
-        </w:rPr>
-      </w:pPr>
-      <w:r>
-        <w:rPr>
-          <w:rFonts w:ascii="Century Gothic" w:hAnsi="Century Gothic" w:cstheme="majorHAnsi"/>
-          <w:sz w:val="28"/>
-          <w:szCs w:val="28"/>
-        </w:rPr>
-        <w:t xml:space="preserve">-- Честно -- не знаю что они там </w:t>
-      </w:r>
-      <w:proofErr w:type="gramStart"/>
-      <w:r>
-        <w:rPr>
-          <w:rFonts w:ascii="Century Gothic" w:hAnsi="Century Gothic" w:cstheme="majorHAnsi"/>
-          <w:sz w:val="28"/>
-          <w:szCs w:val="28"/>
-        </w:rPr>
-        <w:t>делают..</w:t>
-      </w:r>
-      <w:proofErr w:type="gramEnd"/>
-      <w:r>
-        <w:rPr>
-          <w:rFonts w:ascii="Century Gothic" w:hAnsi="Century Gothic" w:cstheme="majorHAnsi"/>
-          <w:sz w:val="28"/>
-          <w:szCs w:val="28"/>
-        </w:rPr>
-        <w:t xml:space="preserve"> Меня это мало </w:t>
-      </w:r>
-      <w:proofErr w:type="gramStart"/>
-      <w:r>
-        <w:rPr>
-          <w:rFonts w:ascii="Century Gothic" w:hAnsi="Century Gothic" w:cstheme="majorHAnsi"/>
-          <w:sz w:val="28"/>
-          <w:szCs w:val="28"/>
-        </w:rPr>
-        <w:t>касается</w:t>
-      </w:r>
-      <w:r>
-        <w:rPr>
-          <w:rFonts w:ascii="Century Gothic" w:hAnsi="Century Gothic" w:cstheme="majorHAnsi"/>
-          <w:sz w:val="28"/>
-          <w:szCs w:val="28"/>
-        </w:rPr>
-        <w:t>..</w:t>
-      </w:r>
-      <w:proofErr w:type="gramEnd"/>
-      <w:r>
-        <w:rPr>
-          <w:rFonts w:ascii="Century Gothic" w:hAnsi="Century Gothic" w:cstheme="majorHAnsi"/>
-          <w:sz w:val="28"/>
-          <w:szCs w:val="28"/>
-        </w:rPr>
-        <w:t xml:space="preserve"> Но вернётся сегодня она вряд </w:t>
-      </w:r>
-      <w:r>
-        <w:rPr>
-          <w:rFonts w:ascii="Century Gothic" w:hAnsi="Century Gothic" w:cstheme="majorHAnsi"/>
-          <w:sz w:val="28"/>
-          <w:szCs w:val="28"/>
-        </w:rPr>
-        <w:t xml:space="preserve">ли.. Вот и </w:t>
-      </w:r>
-      <w:proofErr w:type="gramStart"/>
-      <w:r>
-        <w:rPr>
-          <w:rFonts w:ascii="Century Gothic" w:hAnsi="Century Gothic" w:cstheme="majorHAnsi"/>
-          <w:sz w:val="28"/>
-          <w:szCs w:val="28"/>
-        </w:rPr>
-        <w:t>славно..</w:t>
-      </w:r>
-      <w:proofErr w:type="gramEnd"/>
-      <w:r>
-        <w:rPr>
-          <w:rFonts w:ascii="Century Gothic" w:hAnsi="Century Gothic" w:cstheme="majorHAnsi"/>
-          <w:sz w:val="28"/>
-          <w:szCs w:val="28"/>
-        </w:rPr>
-        <w:t xml:space="preserve"> – Даже </w:t>
-      </w:r>
-      <w:proofErr w:type="gramStart"/>
-      <w:r>
-        <w:rPr>
-          <w:rFonts w:ascii="Century Gothic" w:hAnsi="Century Gothic" w:cstheme="majorHAnsi"/>
-          <w:sz w:val="28"/>
-          <w:szCs w:val="28"/>
-        </w:rPr>
-        <w:t>парта,,</w:t>
-      </w:r>
-      <w:proofErr w:type="gramEnd"/>
-      <w:r>
-        <w:rPr>
-          <w:rFonts w:ascii="Century Gothic" w:hAnsi="Century Gothic" w:cstheme="majorHAnsi"/>
-          <w:sz w:val="28"/>
-          <w:szCs w:val="28"/>
-        </w:rPr>
-        <w:t xml:space="preserve"> за которой сидела Полина,, ощутила обиду в последних её словах..</w:t>
-      </w:r>
-    </w:p>
-    <w:p>
-      <w:pPr>
-        <w:rPr>
-          <w:rFonts w:ascii="Century Gothic" w:hAnsi="Century Gothic" w:cstheme="majorHAnsi"/>
-          <w:sz w:val="28"/>
-          <w:szCs w:val="28"/>
-        </w:rPr>
-      </w:pPr>
-    </w:p>
-    <w:p>
-      <w:pPr>
-        <w:rPr>
-          <w:rFonts w:ascii="Century Gothic" w:hAnsi="Century Gothic" w:cstheme="majorHAnsi"/>
-          <w:sz w:val="28"/>
-          <w:szCs w:val="28"/>
-        </w:rPr>
-      </w:pPr>
-      <w:r>
-        <w:rPr>
-          <w:rFonts w:ascii="Century Gothic" w:hAnsi="Century Gothic" w:cstheme="majorHAnsi"/>
-          <w:sz w:val="28"/>
-          <w:szCs w:val="28"/>
-        </w:rPr>
-        <w:t xml:space="preserve">-- Ты в прошлый раз победил меня в </w:t>
-      </w:r>
-      <w:proofErr w:type="gramStart"/>
-      <w:r>
-        <w:rPr>
-          <w:rFonts w:ascii="Century Gothic" w:hAnsi="Century Gothic" w:cstheme="majorHAnsi"/>
-          <w:sz w:val="28"/>
-          <w:szCs w:val="28"/>
-        </w:rPr>
-        <w:t>Мортале,,</w:t>
-      </w:r>
-      <w:proofErr w:type="gramEnd"/>
-      <w:r>
-        <w:rPr>
-          <w:rFonts w:ascii="Century Gothic" w:hAnsi="Century Gothic" w:cstheme="majorHAnsi"/>
-          <w:sz w:val="28"/>
-          <w:szCs w:val="28"/>
-        </w:rPr>
-        <w:t xml:space="preserve"> кажется… -- Полина сидела на полу,, скрестив ноги.. Над </w:t>
-      </w:r>
-      <w:proofErr w:type="gramStart"/>
-      <w:r>
-        <w:rPr>
-          <w:rFonts w:ascii="Century Gothic" w:hAnsi="Century Gothic" w:cstheme="majorHAnsi"/>
-          <w:sz w:val="28"/>
-          <w:szCs w:val="28"/>
-        </w:rPr>
-        <w:t>ней,,</w:t>
-      </w:r>
-      <w:proofErr w:type="gramEnd"/>
-      <w:r>
-        <w:rPr>
-          <w:rFonts w:ascii="Century Gothic" w:hAnsi="Century Gothic" w:cstheme="majorHAnsi"/>
-          <w:sz w:val="28"/>
-          <w:szCs w:val="28"/>
-        </w:rPr>
-        <w:t xml:space="preserve"> с надменной улыбкой навис Владимир:</w:t>
-      </w:r>
-    </w:p>
-    <w:p>
-      <w:pPr>
-        <w:rPr>
-          <w:rFonts w:ascii="Century Gothic" w:hAnsi="Century Gothic" w:cstheme="majorHAnsi"/>
-          <w:sz w:val="28"/>
-          <w:szCs w:val="28"/>
-        </w:rPr>
-      </w:pPr>
-      <w:r>
-        <w:rPr>
-          <w:rFonts w:ascii="Century Gothic" w:hAnsi="Century Gothic" w:cstheme="majorHAnsi"/>
-          <w:sz w:val="28"/>
-          <w:szCs w:val="28"/>
-        </w:rPr>
-        <w:t xml:space="preserve">-- И если ты планируешь мне </w:t>
-      </w:r>
-      <w:proofErr w:type="gramStart"/>
-      <w:r>
-        <w:rPr>
-          <w:rFonts w:ascii="Century Gothic" w:hAnsi="Century Gothic" w:cstheme="majorHAnsi"/>
-          <w:sz w:val="28"/>
-          <w:szCs w:val="28"/>
-        </w:rPr>
-        <w:t>отомстить,,</w:t>
-      </w:r>
-      <w:proofErr w:type="gramEnd"/>
-      <w:r>
-        <w:rPr>
-          <w:rFonts w:ascii="Century Gothic" w:hAnsi="Century Gothic" w:cstheme="majorHAnsi"/>
-          <w:sz w:val="28"/>
-          <w:szCs w:val="28"/>
-        </w:rPr>
-        <w:t xml:space="preserve"> а ты планируешь,, ещё бы ты просто так сдалась,, можешь заранее попрощаться с надеждой.. – Полина сузила глаза и </w:t>
-      </w:r>
-      <w:r>
-        <w:rPr>
-          <w:rFonts w:ascii="Century Gothic" w:hAnsi="Century Gothic" w:cstheme="majorHAnsi"/>
-          <w:sz w:val="28"/>
-          <w:szCs w:val="28"/>
-        </w:rPr>
-        <w:t>между их взглядами воздух</w:t>
-      </w:r>
-      <w:r>
-        <w:rPr>
-          <w:rFonts w:ascii="Century Gothic" w:hAnsi="Century Gothic" w:cstheme="majorHAnsi"/>
-          <w:sz w:val="28"/>
-          <w:szCs w:val="28"/>
-        </w:rPr>
-        <w:t xml:space="preserve"> покраснел и побелел от резко возросшей </w:t>
-      </w:r>
-      <w:proofErr w:type="gramStart"/>
-      <w:r>
-        <w:rPr>
-          <w:rFonts w:ascii="Century Gothic" w:hAnsi="Century Gothic" w:cstheme="majorHAnsi"/>
-          <w:sz w:val="28"/>
-          <w:szCs w:val="28"/>
-        </w:rPr>
-        <w:t>температуры</w:t>
-      </w:r>
-      <w:r>
-        <w:rPr>
-          <w:rFonts w:ascii="Century Gothic" w:hAnsi="Century Gothic" w:cstheme="majorHAnsi"/>
-          <w:sz w:val="28"/>
-          <w:szCs w:val="28"/>
-        </w:rPr>
-        <w:t>..</w:t>
-      </w:r>
-      <w:proofErr w:type="gramEnd"/>
-      <w:r>
-        <w:rPr>
-          <w:rFonts w:ascii="Century Gothic" w:hAnsi="Century Gothic" w:cstheme="majorHAnsi"/>
-          <w:sz w:val="28"/>
-          <w:szCs w:val="28"/>
-        </w:rPr>
-        <w:t xml:space="preserve"> Ещё </w:t>
-      </w:r>
-      <w:proofErr w:type="gramStart"/>
-      <w:r>
-        <w:rPr>
-          <w:rFonts w:ascii="Century Gothic" w:hAnsi="Century Gothic" w:cstheme="majorHAnsi"/>
-          <w:sz w:val="28"/>
-          <w:szCs w:val="28"/>
-        </w:rPr>
-        <w:t>немного,,</w:t>
-      </w:r>
-      <w:proofErr w:type="gramEnd"/>
-      <w:r>
-        <w:rPr>
-          <w:rFonts w:ascii="Century Gothic" w:hAnsi="Century Gothic" w:cstheme="majorHAnsi"/>
-          <w:sz w:val="28"/>
-          <w:szCs w:val="28"/>
-        </w:rPr>
-        <w:t xml:space="preserve"> и эти двое </w:t>
-      </w:r>
-      <w:proofErr w:type="spellStart"/>
-      <w:r>
-        <w:rPr>
-          <w:rFonts w:ascii="Century Gothic" w:hAnsi="Century Gothic" w:cstheme="majorHAnsi"/>
-          <w:sz w:val="28"/>
-          <w:szCs w:val="28"/>
-        </w:rPr>
-        <w:t>напрыгнули</w:t>
-      </w:r>
-      <w:proofErr w:type="spellEnd"/>
-      <w:r>
-        <w:rPr>
-          <w:rFonts w:ascii="Century Gothic" w:hAnsi="Century Gothic" w:cstheme="majorHAnsi"/>
-          <w:sz w:val="28"/>
-          <w:szCs w:val="28"/>
-        </w:rPr>
-        <w:t xml:space="preserve"> бы друг на друга..</w:t>
-      </w:r>
-    </w:p>
-    <w:p>
-      <w:pPr>
-        <w:rPr>
-          <w:rFonts w:ascii="Century Gothic" w:hAnsi="Century Gothic" w:cstheme="majorHAnsi"/>
-          <w:sz w:val="28"/>
-          <w:szCs w:val="28"/>
-        </w:rPr>
-      </w:pPr>
-      <w:r>
-        <w:rPr>
-          <w:rFonts w:ascii="Century Gothic" w:hAnsi="Century Gothic" w:cstheme="majorHAnsi"/>
-          <w:sz w:val="28"/>
-          <w:szCs w:val="28"/>
-        </w:rPr>
-        <w:t xml:space="preserve">Андрей сидел рядом на кровати и читал </w:t>
-      </w:r>
-      <w:proofErr w:type="gramStart"/>
-      <w:r>
-        <w:rPr>
-          <w:rFonts w:ascii="Century Gothic" w:hAnsi="Century Gothic" w:cstheme="majorHAnsi"/>
-          <w:sz w:val="28"/>
-          <w:szCs w:val="28"/>
-        </w:rPr>
-        <w:t>Ревизора..</w:t>
-      </w:r>
-      <w:proofErr w:type="gramEnd"/>
-      <w:r>
-        <w:rPr>
-          <w:rFonts w:ascii="Century Gothic" w:hAnsi="Century Gothic" w:cstheme="majorHAnsi"/>
-          <w:sz w:val="28"/>
-          <w:szCs w:val="28"/>
-        </w:rPr>
-        <w:t xml:space="preserve"> Полина и Владимир до вечера играли в </w:t>
-      </w:r>
-      <w:proofErr w:type="spellStart"/>
-      <w:r>
-        <w:rPr>
-          <w:rFonts w:ascii="Century Gothic" w:hAnsi="Century Gothic" w:cstheme="majorHAnsi"/>
-          <w:sz w:val="28"/>
-          <w:szCs w:val="28"/>
-        </w:rPr>
-        <w:t>Мортал</w:t>
-      </w:r>
-      <w:proofErr w:type="spellEnd"/>
-      <w:r>
-        <w:rPr>
-          <w:rFonts w:ascii="Century Gothic" w:hAnsi="Century Gothic" w:cstheme="majorHAnsi"/>
-          <w:sz w:val="28"/>
-          <w:szCs w:val="28"/>
-        </w:rPr>
-        <w:t xml:space="preserve"> </w:t>
-      </w:r>
-      <w:proofErr w:type="spellStart"/>
-      <w:r>
-        <w:rPr>
-          <w:rFonts w:ascii="Century Gothic" w:hAnsi="Century Gothic" w:cstheme="majorHAnsi"/>
-          <w:sz w:val="28"/>
-          <w:szCs w:val="28"/>
-        </w:rPr>
-        <w:t>Комбаь</w:t>
-      </w:r>
-      <w:proofErr w:type="spellEnd"/>
-      <w:r>
-        <w:rPr>
-          <w:rFonts w:ascii="Century Gothic" w:hAnsi="Century Gothic" w:cstheme="majorHAnsi"/>
-          <w:sz w:val="28"/>
-          <w:szCs w:val="28"/>
-        </w:rPr>
-        <w:t xml:space="preserve"> и Владимир вновь одолел Полину со счётом </w:t>
-      </w:r>
-      <w:r>
-        <w:rPr>
-          <w:rFonts w:ascii="Century Gothic" w:hAnsi="Century Gothic" w:cstheme="majorHAnsi"/>
-          <w:sz w:val="28"/>
-          <w:szCs w:val="28"/>
-        </w:rPr>
-        <w:t>восемь-</w:t>
-      </w:r>
-      <w:proofErr w:type="gramStart"/>
-      <w:r>
-        <w:rPr>
-          <w:rFonts w:ascii="Century Gothic" w:hAnsi="Century Gothic" w:cstheme="majorHAnsi"/>
-          <w:sz w:val="28"/>
-          <w:szCs w:val="28"/>
-        </w:rPr>
-        <w:t>пять</w:t>
-      </w:r>
-      <w:r>
-        <w:rPr>
-          <w:rFonts w:ascii="Century Gothic" w:hAnsi="Century Gothic" w:cstheme="majorHAnsi"/>
-          <w:sz w:val="28"/>
-          <w:szCs w:val="28"/>
-        </w:rPr>
-        <w:t>..</w:t>
-      </w:r>
-      <w:proofErr w:type="gramEnd"/>
-      <w:r>
-        <w:rPr>
-          <w:rFonts w:ascii="Century Gothic" w:hAnsi="Century Gothic" w:cstheme="majorHAnsi"/>
-          <w:sz w:val="28"/>
-          <w:szCs w:val="28"/>
-        </w:rPr>
-        <w:t xml:space="preserve"> "Пора спать" -- намекнуло </w:t>
-      </w:r>
-      <w:proofErr w:type="gramStart"/>
-      <w:r>
-        <w:rPr>
-          <w:rFonts w:ascii="Century Gothic" w:hAnsi="Century Gothic" w:cstheme="majorHAnsi"/>
-          <w:sz w:val="28"/>
-          <w:szCs w:val="28"/>
-        </w:rPr>
-        <w:t>солнце,,</w:t>
-      </w:r>
-      <w:proofErr w:type="gramEnd"/>
-      <w:r>
-        <w:rPr>
-          <w:rFonts w:ascii="Century Gothic" w:hAnsi="Century Gothic" w:cstheme="majorHAnsi"/>
-          <w:sz w:val="28"/>
-          <w:szCs w:val="28"/>
-        </w:rPr>
-        <w:t xml:space="preserve"> уйдя за горизонт.. Полина с Андреем занялись готовкой </w:t>
-      </w:r>
-      <w:proofErr w:type="gramStart"/>
-      <w:r>
-        <w:rPr>
-          <w:rFonts w:ascii="Century Gothic" w:hAnsi="Century Gothic" w:cstheme="majorHAnsi"/>
-          <w:sz w:val="28"/>
-          <w:szCs w:val="28"/>
-        </w:rPr>
-        <w:t>ужина..</w:t>
-      </w:r>
-      <w:proofErr w:type="gramEnd"/>
-      <w:r>
-        <w:rPr>
-          <w:rFonts w:ascii="Century Gothic" w:hAnsi="Century Gothic" w:cstheme="majorHAnsi"/>
-          <w:sz w:val="28"/>
-          <w:szCs w:val="28"/>
-        </w:rPr>
-        <w:t xml:space="preserve"> Полина настояла на </w:t>
-      </w:r>
-      <w:proofErr w:type="gramStart"/>
-      <w:r>
-        <w:rPr>
-          <w:rFonts w:ascii="Century Gothic" w:hAnsi="Century Gothic" w:cstheme="majorHAnsi"/>
-          <w:sz w:val="28"/>
-          <w:szCs w:val="28"/>
-        </w:rPr>
-        <w:t>том,,</w:t>
-      </w:r>
-      <w:proofErr w:type="gramEnd"/>
-      <w:r>
-        <w:rPr>
-          <w:rFonts w:ascii="Century Gothic" w:hAnsi="Century Gothic" w:cstheme="majorHAnsi"/>
-          <w:sz w:val="28"/>
-          <w:szCs w:val="28"/>
-        </w:rPr>
-        <w:t xml:space="preserve"> чтобы приготовить на четверых.. Картошка с фаршем была пожарена и </w:t>
-      </w:r>
-      <w:proofErr w:type="gramStart"/>
-      <w:r>
-        <w:rPr>
-          <w:rFonts w:ascii="Century Gothic" w:hAnsi="Century Gothic" w:cstheme="majorHAnsi"/>
-          <w:sz w:val="28"/>
-          <w:szCs w:val="28"/>
-        </w:rPr>
-        <w:t>съедена..</w:t>
-      </w:r>
-      <w:proofErr w:type="gramEnd"/>
-      <w:r>
-        <w:rPr>
-          <w:rFonts w:ascii="Century Gothic" w:hAnsi="Century Gothic" w:cstheme="majorHAnsi"/>
-          <w:sz w:val="28"/>
-          <w:szCs w:val="28"/>
-        </w:rPr>
-        <w:t xml:space="preserve"> Одна тарелка осталась на столе накрытая крышкой</w:t>
-      </w:r>
-      <w:r>
-        <w:rPr>
-          <w:rFonts w:ascii="Century Gothic" w:hAnsi="Century Gothic" w:cstheme="majorHAnsi"/>
-          <w:sz w:val="28"/>
-          <w:szCs w:val="28"/>
-        </w:rPr>
-        <w:t xml:space="preserve"> от кастрюли</w:t>
-      </w:r>
-      <w:r>
-        <w:rPr>
-          <w:rFonts w:ascii="Century Gothic" w:hAnsi="Century Gothic" w:cstheme="majorHAnsi"/>
-          <w:sz w:val="28"/>
-          <w:szCs w:val="28"/>
-        </w:rPr>
-        <w:t xml:space="preserve">.. </w:t>
-      </w:r>
-      <w:proofErr w:type="gramStart"/>
-      <w:r>
-        <w:rPr>
-          <w:rFonts w:ascii="Century Gothic" w:hAnsi="Century Gothic" w:cstheme="majorHAnsi"/>
-          <w:sz w:val="28"/>
-          <w:szCs w:val="28"/>
-        </w:rPr>
-        <w:t>Полина,,</w:t>
-      </w:r>
-      <w:proofErr w:type="gramEnd"/>
-      <w:r>
-        <w:rPr>
-          <w:rFonts w:ascii="Century Gothic" w:hAnsi="Century Gothic" w:cstheme="majorHAnsi"/>
-          <w:sz w:val="28"/>
-          <w:szCs w:val="28"/>
-        </w:rPr>
-        <w:t xml:space="preserve"> Андрей и Владимир почистили зубы и улеглись спать на Полинину кровать.. Тарелка грустно простояла до утра в одиночестве -- Полинина мама так и не </w:t>
-      </w:r>
-      <w:proofErr w:type="gramStart"/>
-      <w:r>
-        <w:rPr>
-          <w:rFonts w:ascii="Century Gothic" w:hAnsi="Century Gothic" w:cstheme="majorHAnsi"/>
-          <w:sz w:val="28"/>
-          <w:szCs w:val="28"/>
-        </w:rPr>
-        <w:t>вернулась..</w:t>
-      </w:r>
-      <w:proofErr w:type="gramEnd"/>
-      <w:r>
-        <w:rPr>
-          <w:rFonts w:ascii="Century Gothic" w:hAnsi="Century Gothic" w:cstheme="majorHAnsi"/>
-          <w:sz w:val="28"/>
-          <w:szCs w:val="28"/>
-        </w:rPr>
-        <w:t xml:space="preserve"> </w:t>
-      </w:r>
     </w:p>
     <w:sectPr>
       <w:pgSz w:w="12240" w:h="15840"/>
@@ -5454,6 +5128,7 @@
   <w:style w:type="paragraph" w:default="1" w:styleId="a">
     <w:name w:val="Normal"/>
     <w:qFormat/>
+    <w:rsid w:val="000E26E8"/>
   </w:style>
   <w:style w:type="character" w:default="1" w:styleId="a0">
     <w:name w:val="Default Paragraph Font"/>

--- a/SaO/ТЕКСТЫ/Шалфей и Облепиха 1.docx
+++ b/SaO/ТЕКСТЫ/Шалфей и Облепиха 1.docx
@@ -1,6 +1,6 @@
 
 <file path=word/document.xml><?xml version="1.0" encoding="utf-8"?>
-<w:document xmlns:wpc="http://schemas.microsoft.com/office/word/2010/wordprocessingCanvas" xmlns:mc="http://schemas.openxmlformats.org/markup-compatibility/2006" xmlns:o="urn:schemas-microsoft-com:office:office" xmlns:r="http://schemas.openxmlformats.org/officeDocument/2006/relationships" xmlns:m="http://schemas.openxmlformats.org/officeDocument/2006/math" xmlns:v="urn:schemas-microsoft-com:vml" xmlns:wp14="http://schemas.microsoft.com/office/word/2010/wordprocessingDrawing" xmlns:wp="http://schemas.openxmlformats.org/drawingml/2006/wordprocessingDrawing" xmlns:w10="urn:schemas-microsoft-com:office:word" xmlns:w="http://schemas.openxmlformats.org/wordprocessingml/2006/main" xmlns:w14="http://schemas.microsoft.com/office/word/2010/wordml" xmlns:w15="http://schemas.microsoft.com/office/word/2012/wordml" xmlns:wpg="http://schemas.microsoft.com/office/word/2010/wordprocessingGroup" xmlns:wpi="http://schemas.microsoft.com/office/word/2010/wordprocessingInk" xmlns:wne="http://schemas.microsoft.com/office/word/2006/wordml" xmlns:wps="http://schemas.microsoft.com/office/word/2010/wordprocessingShape" mc:Ignorable="w14 w15 wp14">
+<w:document xmlns:wpc="http://schemas.microsoft.com/office/word/2010/wordprocessingCanvas" xmlns:cx="http://schemas.microsoft.com/office/drawing/2014/chartex" xmlns:cx1="http://schemas.microsoft.com/office/drawing/2015/9/8/chartex" xmlns:cx2="http://schemas.microsoft.com/office/drawing/2015/10/21/chartex" xmlns:cx3="http://schemas.microsoft.com/office/drawing/2016/5/9/chartex" xmlns:cx4="http://schemas.microsoft.com/office/drawing/2016/5/10/chartex" xmlns:cx5="http://schemas.microsoft.com/office/drawing/2016/5/11/chartex" xmlns:cx6="http://schemas.microsoft.com/office/drawing/2016/5/12/chartex" xmlns:cx7="http://schemas.microsoft.com/office/drawing/2016/5/13/chartex" xmlns:cx8="http://schemas.microsoft.com/office/drawing/2016/5/14/chartex" xmlns:mc="http://schemas.openxmlformats.org/markup-compatibility/2006" xmlns:aink="http://schemas.microsoft.com/office/drawing/2016/ink" xmlns:am3d="http://schemas.microsoft.com/office/drawing/2017/model3d" xmlns:o="urn:schemas-microsoft-com:office:office" xmlns:r="http://schemas.openxmlformats.org/officeDocument/2006/relationships" xmlns:m="http://schemas.openxmlformats.org/officeDocument/2006/math" xmlns:v="urn:schemas-microsoft-com:vml" xmlns:wp14="http://schemas.microsoft.com/office/word/2010/wordprocessingDrawing" xmlns:wp="http://schemas.openxmlformats.org/drawingml/2006/wordprocessingDrawing" xmlns:w10="urn:schemas-microsoft-com:office:word" xmlns:w="http://schemas.openxmlformats.org/wordprocessingml/2006/main" xmlns:w14="http://schemas.microsoft.com/office/word/2010/wordml" xmlns:w15="http://schemas.microsoft.com/office/word/2012/wordml" xmlns:w16cid="http://schemas.microsoft.com/office/word/2016/wordml/cid" xmlns:w16se="http://schemas.microsoft.com/office/word/2015/wordml/symex" xmlns:wpg="http://schemas.microsoft.com/office/word/2010/wordprocessingGroup" xmlns:wpi="http://schemas.microsoft.com/office/word/2010/wordprocessingInk" xmlns:wne="http://schemas.microsoft.com/office/word/2006/wordml" xmlns:wps="http://schemas.microsoft.com/office/word/2010/wordprocessingShape" mc:Ignorable="w14 w15 w16se w16cid wp14">
   <w:body>
     <w:p>
       <w:pPr>
@@ -996,33 +996,49 @@
           <w:sz w:val="28"/>
           <w:szCs w:val="28"/>
         </w:rPr>
-        <w:t xml:space="preserve"> потом учительница зачитывала отрывки из "Ревизора".. Полина и Андрей активно обсуждали отр</w:t>
-      </w:r>
-      <w:r>
-        <w:rPr>
-          <w:rFonts w:ascii="Century Gothic" w:hAnsi="Century Gothic" w:cstheme="majorHAnsi"/>
-          <w:sz w:val="28"/>
-          <w:szCs w:val="28"/>
-        </w:rPr>
-        <w:t xml:space="preserve">ывки с </w:t>
-      </w:r>
-      <w:proofErr w:type="gramStart"/>
-      <w:r>
-        <w:rPr>
-          <w:rFonts w:ascii="Century Gothic" w:hAnsi="Century Gothic" w:cstheme="majorHAnsi"/>
-          <w:sz w:val="28"/>
-          <w:szCs w:val="28"/>
-        </w:rPr>
-        <w:t>учительницей,,</w:t>
-      </w:r>
-      <w:proofErr w:type="gramEnd"/>
-      <w:r>
-        <w:rPr>
-          <w:rFonts w:ascii="Century Gothic" w:hAnsi="Century Gothic" w:cstheme="majorHAnsi"/>
-          <w:sz w:val="28"/>
-          <w:szCs w:val="28"/>
-        </w:rPr>
-        <w:t xml:space="preserve"> а Вова</w:t>
+        <w:t xml:space="preserve"> потом учительница</w:t>
+      </w:r>
+      <w:r>
+        <w:rPr>
+          <w:rFonts w:ascii="Century Gothic" w:hAnsi="Century Gothic" w:cstheme="majorHAnsi"/>
+          <w:sz w:val="28"/>
+          <w:szCs w:val="28"/>
+        </w:rPr>
+        <w:t xml:space="preserve"> </w:t>
+      </w:r>
+      <w:r>
+        <w:rPr>
+          <w:rFonts w:ascii="Century Gothic" w:hAnsi="Century Gothic" w:cstheme="majorHAnsi"/>
+          <w:sz w:val="28"/>
+          <w:szCs w:val="28"/>
+        </w:rPr>
+        <w:t>зачитывала текст из учебника</w:t>
+      </w:r>
+      <w:r>
+        <w:rPr>
+          <w:rFonts w:ascii="Century Gothic" w:hAnsi="Century Gothic" w:cstheme="majorHAnsi"/>
+          <w:sz w:val="28"/>
+          <w:szCs w:val="28"/>
+        </w:rPr>
+        <w:t xml:space="preserve">.. Полина и Андрей активно обсуждали </w:t>
+      </w:r>
+      <w:r>
+        <w:rPr>
+          <w:rFonts w:ascii="Century Gothic" w:hAnsi="Century Gothic" w:cstheme="majorHAnsi"/>
+          <w:sz w:val="28"/>
+          <w:szCs w:val="28"/>
+        </w:rPr>
+        <w:t xml:space="preserve">фольклор </w:t>
+      </w:r>
+      <w:bookmarkStart w:id="0" w:name="_GoBack"/>
+      <w:bookmarkEnd w:id="0"/>
+      <w:r>
+        <w:rPr>
+          <w:rFonts w:ascii="Century Gothic" w:hAnsi="Century Gothic" w:cstheme="majorHAnsi"/>
+          <w:sz w:val="28"/>
+          <w:szCs w:val="28"/>
+        </w:rPr>
+        <w:t>с учительницей,, а Вова</w:t>
       </w:r>
       <w:r>
         <w:rPr>
@@ -1964,24 +1980,14 @@
         </w:rPr>
         <w:t xml:space="preserve">-- </w:t>
       </w:r>
-      <w:proofErr w:type="spellStart"/>
-      <w:proofErr w:type="gramStart"/>
-      <w:r>
-        <w:rPr>
-          <w:rFonts w:ascii="Century Gothic" w:hAnsi="Century Gothic" w:cstheme="majorHAnsi"/>
-          <w:sz w:val="28"/>
-          <w:szCs w:val="28"/>
-        </w:rPr>
-        <w:t>Хэй</w:t>
-      </w:r>
-      <w:proofErr w:type="spellEnd"/>
-      <w:r>
-        <w:rPr>
-          <w:rFonts w:ascii="Century Gothic" w:hAnsi="Century Gothic" w:cstheme="majorHAnsi"/>
-          <w:sz w:val="28"/>
-          <w:szCs w:val="28"/>
-        </w:rPr>
-        <w:t>,,</w:t>
+      <w:proofErr w:type="gramStart"/>
+      <w:r>
+        <w:rPr>
+          <w:rFonts w:ascii="Century Gothic" w:hAnsi="Century Gothic" w:cstheme="majorHAnsi"/>
+          <w:sz w:val="28"/>
+          <w:szCs w:val="28"/>
+        </w:rPr>
+        <w:t>Хэй,,</w:t>
       </w:r>
       <w:proofErr w:type="gramEnd"/>
       <w:r>
@@ -4720,10 +4726,7 @@
         <w:t xml:space="preserve"> </w:t>
       </w:r>
     </w:p>
-    <w:p>
-      <w:bookmarkStart w:id="0" w:name="_GoBack"/>
-      <w:bookmarkEnd w:id="0"/>
-    </w:p>
+    <w:p/>
     <w:sectPr>
       <w:pgSz w:w="12240" w:h="15840"/>
       <w:pgMar w:top="720" w:right="720" w:bottom="720" w:left="720" w:header="720" w:footer="720" w:gutter="0"/>
@@ -4736,7 +4739,7 @@
 </file>
 
 <file path=word/styles.xml><?xml version="1.0" encoding="utf-8"?>
-<w:styles xmlns:mc="http://schemas.openxmlformats.org/markup-compatibility/2006" xmlns:r="http://schemas.openxmlformats.org/officeDocument/2006/relationships" xmlns:w="http://schemas.openxmlformats.org/wordprocessingml/2006/main" xmlns:w14="http://schemas.microsoft.com/office/word/2010/wordml" xmlns:w15="http://schemas.microsoft.com/office/word/2012/wordml" mc:Ignorable="w14 w15">
+<w:styles xmlns:mc="http://schemas.openxmlformats.org/markup-compatibility/2006" xmlns:r="http://schemas.openxmlformats.org/officeDocument/2006/relationships" xmlns:w="http://schemas.openxmlformats.org/wordprocessingml/2006/main" xmlns:w14="http://schemas.microsoft.com/office/word/2010/wordml" xmlns:w15="http://schemas.microsoft.com/office/word/2012/wordml" xmlns:w16cid="http://schemas.microsoft.com/office/word/2016/wordml/cid" xmlns:w16se="http://schemas.microsoft.com/office/word/2015/wordml/symex" mc:Ignorable="w14 w15 w16se w16cid">
   <w:docDefaults>
     <w:rPrDefault>
       <w:rPr>
@@ -4752,7 +4755,7 @@
       </w:pPr>
     </w:pPrDefault>
   </w:docDefaults>
-  <w:latentStyles w:defLockedState="0" w:defUIPriority="99" w:defSemiHidden="0" w:defUnhideWhenUsed="0" w:defQFormat="0" w:count="371">
+  <w:latentStyles w:defLockedState="0" w:defUIPriority="99" w:defSemiHidden="0" w:defUnhideWhenUsed="0" w:defQFormat="0" w:count="375">
     <w:lsdException w:name="Normal" w:uiPriority="0" w:qFormat="1"/>
     <w:lsdException w:name="heading 1" w:uiPriority="9" w:qFormat="1"/>
     <w:lsdException w:name="heading 2" w:semiHidden="1" w:uiPriority="9" w:unhideWhenUsed="1" w:qFormat="1"/>
@@ -4858,7 +4861,6 @@
     <w:lsdException w:name="HTML Sample" w:semiHidden="1" w:unhideWhenUsed="1"/>
     <w:lsdException w:name="HTML Typewriter" w:semiHidden="1" w:unhideWhenUsed="1"/>
     <w:lsdException w:name="HTML Variable" w:semiHidden="1" w:unhideWhenUsed="1"/>
-    <w:lsdException w:name="Normal Table" w:semiHidden="1" w:unhideWhenUsed="1"/>
     <w:lsdException w:name="annotation subject" w:semiHidden="1" w:unhideWhenUsed="1"/>
     <w:lsdException w:name="No List" w:semiHidden="1" w:unhideWhenUsed="1"/>
     <w:lsdException w:name="Outline List 1" w:semiHidden="1" w:unhideWhenUsed="1"/>
@@ -4902,10 +4904,8 @@
     <w:lsdException w:name="Table Elegant" w:semiHidden="1" w:unhideWhenUsed="1"/>
     <w:lsdException w:name="Table Professional" w:semiHidden="1" w:unhideWhenUsed="1"/>
     <w:lsdException w:name="Table Subtle 1" w:semiHidden="1" w:unhideWhenUsed="1"/>
-    <w:lsdException w:name="Table Subtle 2" w:semiHidden="1" w:unhideWhenUsed="1"/>
     <w:lsdException w:name="Table Web 1" w:semiHidden="1" w:unhideWhenUsed="1"/>
     <w:lsdException w:name="Table Web 2" w:semiHidden="1" w:unhideWhenUsed="1"/>
-    <w:lsdException w:name="Table Web 3" w:semiHidden="1" w:unhideWhenUsed="1"/>
     <w:lsdException w:name="Balloon Text" w:semiHidden="1" w:unhideWhenUsed="1"/>
     <w:lsdException w:name="Table Grid" w:uiPriority="39"/>
     <w:lsdException w:name="Table Theme" w:semiHidden="1" w:unhideWhenUsed="1"/>
@@ -5124,6 +5124,10 @@
     <w:lsdException w:name="List Table 5 Dark Accent 6" w:uiPriority="50"/>
     <w:lsdException w:name="List Table 6 Colorful Accent 6" w:uiPriority="51"/>
     <w:lsdException w:name="List Table 7 Colorful Accent 6" w:uiPriority="52"/>
+    <w:lsdException w:name="Mention" w:semiHidden="1" w:unhideWhenUsed="1"/>
+    <w:lsdException w:name="Smart Hyperlink" w:semiHidden="1" w:unhideWhenUsed="1"/>
+    <w:lsdException w:name="Hashtag" w:semiHidden="1" w:unhideWhenUsed="1"/>
+    <w:lsdException w:name="Unresolved Mention" w:semiHidden="1" w:unhideWhenUsed="1"/>
   </w:latentStyles>
   <w:style w:type="paragraph" w:default="1" w:styleId="a">
     <w:name w:val="Normal"/>
